--- a/Documentacion/Taller/Detalle del UPS/Detalle del UPS.docx
+++ b/Documentacion/Taller/Detalle del UPS/Detalle del UPS.docx
@@ -1,6 +1,6 @@
 
 <file path=word/document.xml><?xml version="1.0" encoding="utf-8"?>
-<w:document xmlns:wpc="http://schemas.microsoft.com/office/word/2010/wordprocessingCanvas" xmlns:cx="http://schemas.microsoft.com/office/drawing/2014/chartex" xmlns:mc="http://schemas.openxmlformats.org/markup-compatibility/2006" xmlns:o="urn:schemas-microsoft-com:office:office" xmlns:r="http://schemas.openxmlformats.org/officeDocument/2006/relationships" xmlns:m="http://schemas.openxmlformats.org/officeDocument/2006/math" xmlns:v="urn:schemas-microsoft-com:vml" xmlns:wp14="http://schemas.microsoft.com/office/word/2010/wordprocessingDrawing" xmlns:wp="http://schemas.openxmlformats.org/drawingml/2006/wordprocessingDrawing" xmlns:w10="urn:schemas-microsoft-com:office:word" xmlns:w="http://schemas.openxmlformats.org/wordprocessingml/2006/main" xmlns:w14="http://schemas.microsoft.com/office/word/2010/wordml" xmlns:w15="http://schemas.microsoft.com/office/word/2012/wordml" xmlns:w16se="http://schemas.microsoft.com/office/word/2015/wordml/symex" xmlns:wpg="http://schemas.microsoft.com/office/word/2010/wordprocessingGroup" xmlns:wpi="http://schemas.microsoft.com/office/word/2010/wordprocessingInk" xmlns:wne="http://schemas.microsoft.com/office/word/2006/wordml" xmlns:wps="http://schemas.microsoft.com/office/word/2010/wordprocessingShape" mc:Ignorable="w14 w15 w16se wp14">
+<w:document xmlns:wpc="http://schemas.microsoft.com/office/word/2010/wordprocessingCanvas" xmlns:cx="http://schemas.microsoft.com/office/drawing/2014/chartex" xmlns:cx1="http://schemas.microsoft.com/office/drawing/2015/9/8/chartex" xmlns:cx2="http://schemas.microsoft.com/office/drawing/2015/10/21/chartex" xmlns:cx3="http://schemas.microsoft.com/office/drawing/2016/5/9/chartex" xmlns:cx4="http://schemas.microsoft.com/office/drawing/2016/5/10/chartex" xmlns:cx5="http://schemas.microsoft.com/office/drawing/2016/5/11/chartex" xmlns:cx6="http://schemas.microsoft.com/office/drawing/2016/5/12/chartex" xmlns:cx7="http://schemas.microsoft.com/office/drawing/2016/5/13/chartex" xmlns:cx8="http://schemas.microsoft.com/office/drawing/2016/5/14/chartex" xmlns:mc="http://schemas.openxmlformats.org/markup-compatibility/2006" xmlns:aink="http://schemas.microsoft.com/office/drawing/2016/ink" xmlns:am3d="http://schemas.microsoft.com/office/drawing/2017/model3d" xmlns:o="urn:schemas-microsoft-com:office:office" xmlns:r="http://schemas.openxmlformats.org/officeDocument/2006/relationships" xmlns:m="http://schemas.openxmlformats.org/officeDocument/2006/math" xmlns:v="urn:schemas-microsoft-com:vml" xmlns:wp14="http://schemas.microsoft.com/office/word/2010/wordprocessingDrawing" xmlns:wp="http://schemas.openxmlformats.org/drawingml/2006/wordprocessingDrawing" xmlns:w10="urn:schemas-microsoft-com:office:word" xmlns:w="http://schemas.openxmlformats.org/wordprocessingml/2006/main" xmlns:w14="http://schemas.microsoft.com/office/word/2010/wordml" xmlns:w15="http://schemas.microsoft.com/office/word/2012/wordml" xmlns:w16cex="http://schemas.microsoft.com/office/word/2018/wordml/cex" xmlns:w16cid="http://schemas.microsoft.com/office/word/2016/wordml/cid" xmlns:w16="http://schemas.microsoft.com/office/word/2018/wordml" xmlns:w16se="http://schemas.microsoft.com/office/word/2015/wordml/symex" xmlns:wpg="http://schemas.microsoft.com/office/word/2010/wordprocessingGroup" xmlns:wpi="http://schemas.microsoft.com/office/word/2010/wordprocessingInk" xmlns:wne="http://schemas.microsoft.com/office/word/2006/wordml" xmlns:wps="http://schemas.microsoft.com/office/word/2010/wordprocessingShape" mc:Ignorable="w14 w15 w16se w16cid w16 w16cex wp14">
   <w:body>
     <w:p>
       <w:pPr>
@@ -273,7 +273,7 @@
     </w:p>
     <w:p>
       <w:pPr>
-        <w:pStyle w:val="Textoindependiente"/>
+        <w:pStyle w:val="BodyText"/>
         <w:jc w:val="left"/>
         <w:rPr>
           <w:rFonts w:asciiTheme="minorHAnsi" w:eastAsiaTheme="minorHAnsi" w:hAnsiTheme="minorHAnsi" w:cstheme="minorBidi"/>
@@ -286,7 +286,7 @@
     </w:p>
     <w:p>
       <w:pPr>
-        <w:pStyle w:val="Textoindependiente"/>
+        <w:pStyle w:val="BodyText"/>
         <w:jc w:val="left"/>
         <w:rPr>
           <w:rFonts w:asciiTheme="minorHAnsi" w:eastAsiaTheme="minorHAnsi" w:hAnsiTheme="minorHAnsi" w:cstheme="minorBidi"/>
@@ -299,7 +299,7 @@
     </w:p>
     <w:p>
       <w:pPr>
-        <w:pStyle w:val="Textoindependiente"/>
+        <w:pStyle w:val="BodyText"/>
         <w:jc w:val="left"/>
       </w:pPr>
     </w:p>
@@ -327,7 +327,7 @@
         <mc:AlternateContent>
           <mc:Choice Requires="wps">
             <w:drawing>
-              <wp:anchor distT="0" distB="0" distL="114300" distR="114300" simplePos="0" relativeHeight="251659264" behindDoc="0" locked="0" layoutInCell="1" allowOverlap="1" wp14:anchorId="6E033380" wp14:editId="0BDB9A6F">
+              <wp:anchor distT="0" distB="0" distL="114300" distR="114300" simplePos="0" relativeHeight="251659264" behindDoc="0" locked="0" layoutInCell="1" allowOverlap="1" wp14:anchorId="25F278B2" wp14:editId="620CF8BD">
                 <wp:simplePos x="0" y="0"/>
                 <wp:positionH relativeFrom="margin">
                   <wp:posOffset>437515</wp:posOffset>
@@ -510,96 +510,108 @@
           <w:sz w:val="24"/>
         </w:rPr>
         <w:lastRenderedPageBreak/>
-        <w:t xml:space="preserve">Para el UPS a utilizar en el servidor principal del sanatorio se decidió por el </w:t>
-      </w:r>
-      <w:proofErr w:type="spellStart"/>
+        <w:t xml:space="preserve">Para el UPS a utilizar en el servidor principal del sanatorio </w:t>
+      </w:r>
       <w:r>
         <w:rPr>
           <w:rFonts w:ascii="Arial" w:hAnsi="Arial" w:cs="Arial"/>
           <w:sz w:val="24"/>
         </w:rPr>
-        <w:t>Forza</w:t>
-      </w:r>
-      <w:proofErr w:type="spellEnd"/>
+        <w:t xml:space="preserve">y el de la policlínica </w:t>
+      </w:r>
       <w:r>
         <w:rPr>
           <w:rFonts w:ascii="Arial" w:hAnsi="Arial" w:cs="Arial"/>
           <w:sz w:val="24"/>
         </w:rPr>
-        <w:t xml:space="preserve"> UPS FX-2200LCD-C</w:t>
-      </w:r>
+        <w:t xml:space="preserve">se decidió por el </w:t>
+      </w:r>
+      <w:proofErr w:type="spellStart"/>
       <w:r>
         <w:rPr>
           <w:rFonts w:ascii="Arial" w:hAnsi="Arial" w:cs="Arial"/>
           <w:sz w:val="24"/>
         </w:rPr>
-        <w:t xml:space="preserve">. Este cuenta con las salidas suficientes para saciar todas las necesidades que puedan surgir al momento de la conexión de los dispositivos a utilizar, además cuenta con una pantalla LCD mediante la cual se podrá monitorear el estado de la </w:t>
-      </w:r>
+        <w:t>Forza</w:t>
+      </w:r>
+      <w:proofErr w:type="spellEnd"/>
       <w:r>
         <w:rPr>
           <w:rFonts w:ascii="Arial" w:hAnsi="Arial" w:cs="Arial"/>
           <w:sz w:val="24"/>
         </w:rPr>
-        <w:t>batería</w:t>
+        <w:t xml:space="preserve"> UPS FX-2200LCD-C</w:t>
       </w:r>
       <w:r>
         <w:rPr>
           <w:rFonts w:ascii="Arial" w:hAnsi="Arial" w:cs="Arial"/>
           <w:sz w:val="24"/>
         </w:rPr>
-        <w:t xml:space="preserve"> y </w:t>
+        <w:t xml:space="preserve">. Este cuenta con las salidas suficientes para saciar todas las necesidades que puedan surgir al momento de la conexión de los dispositivos a utilizar, además cuenta con una pantalla LCD mediante la cual se podrá monitorear el estado de la </w:t>
       </w:r>
       <w:r>
         <w:rPr>
           <w:rFonts w:ascii="Arial" w:hAnsi="Arial" w:cs="Arial"/>
           <w:sz w:val="24"/>
         </w:rPr>
-        <w:t>las condiciones de la alimentación</w:t>
+        <w:t>batería</w:t>
       </w:r>
       <w:r>
         <w:rPr>
           <w:rFonts w:ascii="Arial" w:hAnsi="Arial" w:cs="Arial"/>
           <w:sz w:val="24"/>
         </w:rPr>
-        <w:t>. También cuenta con un regulador de voltaje para así</w:t>
+        <w:t xml:space="preserve"> y </w:t>
       </w:r>
       <w:r>
         <w:rPr>
           <w:rFonts w:ascii="Arial" w:hAnsi="Arial" w:cs="Arial"/>
           <w:sz w:val="24"/>
         </w:rPr>
-        <w:t xml:space="preserve"> disminuir</w:t>
+        <w:t>las condiciones de la alimentación</w:t>
       </w:r>
       <w:r>
         <w:rPr>
           <w:rFonts w:ascii="Arial" w:hAnsi="Arial" w:cs="Arial"/>
           <w:sz w:val="24"/>
         </w:rPr>
-        <w:t xml:space="preserve"> problemas con el suministro eléctrico y evitar que se dañe cualquier componente del servidor, además </w:t>
+        <w:t>. También cuenta con un regulador de voltaje para así</w:t>
       </w:r>
       <w:r>
         <w:rPr>
           <w:rFonts w:ascii="Arial" w:hAnsi="Arial" w:cs="Arial"/>
           <w:sz w:val="24"/>
         </w:rPr>
-        <w:t xml:space="preserve">de contar con </w:t>
+        <w:t xml:space="preserve"> disminuir</w:t>
       </w:r>
       <w:r>
         <w:rPr>
           <w:rFonts w:ascii="Arial" w:hAnsi="Arial" w:cs="Arial"/>
           <w:sz w:val="24"/>
         </w:rPr>
-        <w:t>una protección contra descargas eléctricas y sobrecarga</w:t>
+        <w:t xml:space="preserve"> problemas con el suministro eléctrico y evitar que se dañe cualquier componente del servidor, además </w:t>
       </w:r>
       <w:r>
         <w:rPr>
           <w:rFonts w:ascii="Arial" w:hAnsi="Arial" w:cs="Arial"/>
           <w:sz w:val="24"/>
         </w:rPr>
+        <w:t xml:space="preserve">de contar con </w:t>
+      </w:r>
+      <w:r>
+        <w:rPr>
+          <w:rFonts w:ascii="Arial" w:hAnsi="Arial" w:cs="Arial"/>
+          <w:sz w:val="24"/>
+        </w:rPr>
+        <w:t>una protección contra descargas eléctricas y sobrecarga</w:t>
+      </w:r>
+      <w:r>
+        <w:rPr>
+          <w:rFonts w:ascii="Arial" w:hAnsi="Arial" w:cs="Arial"/>
+          <w:sz w:val="24"/>
+        </w:rPr>
         <w:t>s</w:t>
       </w:r>
-      <w:bookmarkStart w:id="2" w:name="_GoBack"/>
-      <w:bookmarkEnd w:id="2"/>
       <w:r>
         <w:rPr>
           <w:rFonts w:ascii="Arial" w:hAnsi="Arial" w:cs="Arial"/>
@@ -622,7 +634,7 @@
 </file>
 
 <file path=word/endnotes.xml><?xml version="1.0" encoding="utf-8"?>
-<w:endnotes xmlns:wpc="http://schemas.microsoft.com/office/word/2010/wordprocessingCanvas" xmlns:cx="http://schemas.microsoft.com/office/drawing/2014/chartex" xmlns:mc="http://schemas.openxmlformats.org/markup-compatibility/2006" xmlns:o="urn:schemas-microsoft-com:office:office" xmlns:r="http://schemas.openxmlformats.org/officeDocument/2006/relationships" xmlns:m="http://schemas.openxmlformats.org/officeDocument/2006/math" xmlns:v="urn:schemas-microsoft-com:vml" xmlns:wp14="http://schemas.microsoft.com/office/word/2010/wordprocessingDrawing" xmlns:wp="http://schemas.openxmlformats.org/drawingml/2006/wordprocessingDrawing" xmlns:w10="urn:schemas-microsoft-com:office:word" xmlns:w="http://schemas.openxmlformats.org/wordprocessingml/2006/main" xmlns:w14="http://schemas.microsoft.com/office/word/2010/wordml" xmlns:w15="http://schemas.microsoft.com/office/word/2012/wordml" xmlns:w16se="http://schemas.microsoft.com/office/word/2015/wordml/symex" xmlns:wpg="http://schemas.microsoft.com/office/word/2010/wordprocessingGroup" xmlns:wpi="http://schemas.microsoft.com/office/word/2010/wordprocessingInk" xmlns:wne="http://schemas.microsoft.com/office/word/2006/wordml" xmlns:wps="http://schemas.microsoft.com/office/word/2010/wordprocessingShape" mc:Ignorable="w14 w15 w16se wp14">
+<w:endnotes xmlns:wpc="http://schemas.microsoft.com/office/word/2010/wordprocessingCanvas" xmlns:cx="http://schemas.microsoft.com/office/drawing/2014/chartex" xmlns:cx1="http://schemas.microsoft.com/office/drawing/2015/9/8/chartex" xmlns:cx2="http://schemas.microsoft.com/office/drawing/2015/10/21/chartex" xmlns:cx3="http://schemas.microsoft.com/office/drawing/2016/5/9/chartex" xmlns:cx4="http://schemas.microsoft.com/office/drawing/2016/5/10/chartex" xmlns:cx5="http://schemas.microsoft.com/office/drawing/2016/5/11/chartex" xmlns:cx6="http://schemas.microsoft.com/office/drawing/2016/5/12/chartex" xmlns:cx7="http://schemas.microsoft.com/office/drawing/2016/5/13/chartex" xmlns:cx8="http://schemas.microsoft.com/office/drawing/2016/5/14/chartex" xmlns:mc="http://schemas.openxmlformats.org/markup-compatibility/2006" xmlns:aink="http://schemas.microsoft.com/office/drawing/2016/ink" xmlns:am3d="http://schemas.microsoft.com/office/drawing/2017/model3d" xmlns:o="urn:schemas-microsoft-com:office:office" xmlns:r="http://schemas.openxmlformats.org/officeDocument/2006/relationships" xmlns:m="http://schemas.openxmlformats.org/officeDocument/2006/math" xmlns:v="urn:schemas-microsoft-com:vml" xmlns:wp14="http://schemas.microsoft.com/office/word/2010/wordprocessingDrawing" xmlns:wp="http://schemas.openxmlformats.org/drawingml/2006/wordprocessingDrawing" xmlns:w10="urn:schemas-microsoft-com:office:word" xmlns:w="http://schemas.openxmlformats.org/wordprocessingml/2006/main" xmlns:w14="http://schemas.microsoft.com/office/word/2010/wordml" xmlns:w15="http://schemas.microsoft.com/office/word/2012/wordml" xmlns:w16cex="http://schemas.microsoft.com/office/word/2018/wordml/cex" xmlns:w16cid="http://schemas.microsoft.com/office/word/2016/wordml/cid" xmlns:w16="http://schemas.microsoft.com/office/word/2018/wordml" xmlns:w16se="http://schemas.microsoft.com/office/word/2015/wordml/symex" xmlns:wpg="http://schemas.microsoft.com/office/word/2010/wordprocessingGroup" xmlns:wpi="http://schemas.microsoft.com/office/word/2010/wordprocessingInk" xmlns:wne="http://schemas.microsoft.com/office/word/2006/wordml" xmlns:wps="http://schemas.microsoft.com/office/word/2010/wordprocessingShape" mc:Ignorable="w14 w15 w16se w16cid w16 w16cex wp14">
   <w:endnote w:type="separator" w:id="-1">
     <w:p>
       <w:pPr>
@@ -647,10 +659,10 @@
 </file>
 
 <file path=word/footer1.xml><?xml version="1.0" encoding="utf-8"?>
-<w:ftr xmlns:wpc="http://schemas.microsoft.com/office/word/2010/wordprocessingCanvas" xmlns:cx="http://schemas.microsoft.com/office/drawing/2014/chartex" xmlns:mc="http://schemas.openxmlformats.org/markup-compatibility/2006" xmlns:o="urn:schemas-microsoft-com:office:office" xmlns:r="http://schemas.openxmlformats.org/officeDocument/2006/relationships" xmlns:m="http://schemas.openxmlformats.org/officeDocument/2006/math" xmlns:v="urn:schemas-microsoft-com:vml" xmlns:wp14="http://schemas.microsoft.com/office/word/2010/wordprocessingDrawing" xmlns:wp="http://schemas.openxmlformats.org/drawingml/2006/wordprocessingDrawing" xmlns:w10="urn:schemas-microsoft-com:office:word" xmlns:w="http://schemas.openxmlformats.org/wordprocessingml/2006/main" xmlns:w14="http://schemas.microsoft.com/office/word/2010/wordml" xmlns:w15="http://schemas.microsoft.com/office/word/2012/wordml" xmlns:w16se="http://schemas.microsoft.com/office/word/2015/wordml/symex" xmlns:wpg="http://schemas.microsoft.com/office/word/2010/wordprocessingGroup" xmlns:wpi="http://schemas.microsoft.com/office/word/2010/wordprocessingInk" xmlns:wne="http://schemas.microsoft.com/office/word/2006/wordml" xmlns:wps="http://schemas.microsoft.com/office/word/2010/wordprocessingShape" mc:Ignorable="w14 w15 w16se wp14">
+<w:ftr xmlns:wpc="http://schemas.microsoft.com/office/word/2010/wordprocessingCanvas" xmlns:cx="http://schemas.microsoft.com/office/drawing/2014/chartex" xmlns:cx1="http://schemas.microsoft.com/office/drawing/2015/9/8/chartex" xmlns:cx2="http://schemas.microsoft.com/office/drawing/2015/10/21/chartex" xmlns:cx3="http://schemas.microsoft.com/office/drawing/2016/5/9/chartex" xmlns:cx4="http://schemas.microsoft.com/office/drawing/2016/5/10/chartex" xmlns:cx5="http://schemas.microsoft.com/office/drawing/2016/5/11/chartex" xmlns:cx6="http://schemas.microsoft.com/office/drawing/2016/5/12/chartex" xmlns:cx7="http://schemas.microsoft.com/office/drawing/2016/5/13/chartex" xmlns:cx8="http://schemas.microsoft.com/office/drawing/2016/5/14/chartex" xmlns:mc="http://schemas.openxmlformats.org/markup-compatibility/2006" xmlns:aink="http://schemas.microsoft.com/office/drawing/2016/ink" xmlns:am3d="http://schemas.microsoft.com/office/drawing/2017/model3d" xmlns:o="urn:schemas-microsoft-com:office:office" xmlns:r="http://schemas.openxmlformats.org/officeDocument/2006/relationships" xmlns:m="http://schemas.openxmlformats.org/officeDocument/2006/math" xmlns:v="urn:schemas-microsoft-com:vml" xmlns:wp14="http://schemas.microsoft.com/office/word/2010/wordprocessingDrawing" xmlns:wp="http://schemas.openxmlformats.org/drawingml/2006/wordprocessingDrawing" xmlns:w10="urn:schemas-microsoft-com:office:word" xmlns:w="http://schemas.openxmlformats.org/wordprocessingml/2006/main" xmlns:w14="http://schemas.microsoft.com/office/word/2010/wordml" xmlns:w15="http://schemas.microsoft.com/office/word/2012/wordml" xmlns:w16cex="http://schemas.microsoft.com/office/word/2018/wordml/cex" xmlns:w16cid="http://schemas.microsoft.com/office/word/2016/wordml/cid" xmlns:w16="http://schemas.microsoft.com/office/word/2018/wordml" xmlns:w16se="http://schemas.microsoft.com/office/word/2015/wordml/symex" xmlns:wpg="http://schemas.microsoft.com/office/word/2010/wordprocessingGroup" xmlns:wpi="http://schemas.microsoft.com/office/word/2010/wordprocessingInk" xmlns:wne="http://schemas.microsoft.com/office/word/2006/wordml" xmlns:wps="http://schemas.microsoft.com/office/word/2010/wordprocessingShape" mc:Ignorable="w14 w15 w16se w16cid w16 w16cex wp14">
   <w:p>
     <w:pPr>
-      <w:pStyle w:val="Piedepgina"/>
+      <w:pStyle w:val="Footer"/>
       <w:jc w:val="center"/>
       <w:rPr>
         <w:lang w:val="en-US"/>
@@ -661,7 +673,7 @@
 </file>
 
 <file path=word/footnotes.xml><?xml version="1.0" encoding="utf-8"?>
-<w:footnotes xmlns:wpc="http://schemas.microsoft.com/office/word/2010/wordprocessingCanvas" xmlns:cx="http://schemas.microsoft.com/office/drawing/2014/chartex" xmlns:mc="http://schemas.openxmlformats.org/markup-compatibility/2006" xmlns:o="urn:schemas-microsoft-com:office:office" xmlns:r="http://schemas.openxmlformats.org/officeDocument/2006/relationships" xmlns:m="http://schemas.openxmlformats.org/officeDocument/2006/math" xmlns:v="urn:schemas-microsoft-com:vml" xmlns:wp14="http://schemas.microsoft.com/office/word/2010/wordprocessingDrawing" xmlns:wp="http://schemas.openxmlformats.org/drawingml/2006/wordprocessingDrawing" xmlns:w10="urn:schemas-microsoft-com:office:word" xmlns:w="http://schemas.openxmlformats.org/wordprocessingml/2006/main" xmlns:w14="http://schemas.microsoft.com/office/word/2010/wordml" xmlns:w15="http://schemas.microsoft.com/office/word/2012/wordml" xmlns:w16se="http://schemas.microsoft.com/office/word/2015/wordml/symex" xmlns:wpg="http://schemas.microsoft.com/office/word/2010/wordprocessingGroup" xmlns:wpi="http://schemas.microsoft.com/office/word/2010/wordprocessingInk" xmlns:wne="http://schemas.microsoft.com/office/word/2006/wordml" xmlns:wps="http://schemas.microsoft.com/office/word/2010/wordprocessingShape" mc:Ignorable="w14 w15 w16se wp14">
+<w:footnotes xmlns:wpc="http://schemas.microsoft.com/office/word/2010/wordprocessingCanvas" xmlns:cx="http://schemas.microsoft.com/office/drawing/2014/chartex" xmlns:cx1="http://schemas.microsoft.com/office/drawing/2015/9/8/chartex" xmlns:cx2="http://schemas.microsoft.com/office/drawing/2015/10/21/chartex" xmlns:cx3="http://schemas.microsoft.com/office/drawing/2016/5/9/chartex" xmlns:cx4="http://schemas.microsoft.com/office/drawing/2016/5/10/chartex" xmlns:cx5="http://schemas.microsoft.com/office/drawing/2016/5/11/chartex" xmlns:cx6="http://schemas.microsoft.com/office/drawing/2016/5/12/chartex" xmlns:cx7="http://schemas.microsoft.com/office/drawing/2016/5/13/chartex" xmlns:cx8="http://schemas.microsoft.com/office/drawing/2016/5/14/chartex" xmlns:mc="http://schemas.openxmlformats.org/markup-compatibility/2006" xmlns:aink="http://schemas.microsoft.com/office/drawing/2016/ink" xmlns:am3d="http://schemas.microsoft.com/office/drawing/2017/model3d" xmlns:o="urn:schemas-microsoft-com:office:office" xmlns:r="http://schemas.openxmlformats.org/officeDocument/2006/relationships" xmlns:m="http://schemas.openxmlformats.org/officeDocument/2006/math" xmlns:v="urn:schemas-microsoft-com:vml" xmlns:wp14="http://schemas.microsoft.com/office/word/2010/wordprocessingDrawing" xmlns:wp="http://schemas.openxmlformats.org/drawingml/2006/wordprocessingDrawing" xmlns:w10="urn:schemas-microsoft-com:office:word" xmlns:w="http://schemas.openxmlformats.org/wordprocessingml/2006/main" xmlns:w14="http://schemas.microsoft.com/office/word/2010/wordml" xmlns:w15="http://schemas.microsoft.com/office/word/2012/wordml" xmlns:w16cex="http://schemas.microsoft.com/office/word/2018/wordml/cex" xmlns:w16cid="http://schemas.microsoft.com/office/word/2016/wordml/cid" xmlns:w16="http://schemas.microsoft.com/office/word/2018/wordml" xmlns:w16se="http://schemas.microsoft.com/office/word/2015/wordml/symex" xmlns:wpg="http://schemas.microsoft.com/office/word/2010/wordprocessingGroup" xmlns:wpi="http://schemas.microsoft.com/office/word/2010/wordprocessingInk" xmlns:wne="http://schemas.microsoft.com/office/word/2006/wordml" xmlns:wps="http://schemas.microsoft.com/office/word/2010/wordprocessingShape" mc:Ignorable="w14 w15 w16se w16cid w16 w16cex wp14">
   <w:footnote w:type="separator" w:id="-1">
     <w:p>
       <w:pPr>
@@ -686,7 +698,7 @@
 </file>
 
 <file path=word/header1.xml><?xml version="1.0" encoding="utf-8"?>
-<w:hdr xmlns:wpc="http://schemas.microsoft.com/office/word/2010/wordprocessingCanvas" xmlns:cx="http://schemas.microsoft.com/office/drawing/2014/chartex" xmlns:mc="http://schemas.openxmlformats.org/markup-compatibility/2006" xmlns:o="urn:schemas-microsoft-com:office:office" xmlns:r="http://schemas.openxmlformats.org/officeDocument/2006/relationships" xmlns:m="http://schemas.openxmlformats.org/officeDocument/2006/math" xmlns:v="urn:schemas-microsoft-com:vml" xmlns:wp14="http://schemas.microsoft.com/office/word/2010/wordprocessingDrawing" xmlns:wp="http://schemas.openxmlformats.org/drawingml/2006/wordprocessingDrawing" xmlns:w10="urn:schemas-microsoft-com:office:word" xmlns:w="http://schemas.openxmlformats.org/wordprocessingml/2006/main" xmlns:w14="http://schemas.microsoft.com/office/word/2010/wordml" xmlns:w15="http://schemas.microsoft.com/office/word/2012/wordml" xmlns:w16se="http://schemas.microsoft.com/office/word/2015/wordml/symex" xmlns:wpg="http://schemas.microsoft.com/office/word/2010/wordprocessingGroup" xmlns:wpi="http://schemas.microsoft.com/office/word/2010/wordprocessingInk" xmlns:wne="http://schemas.microsoft.com/office/word/2006/wordml" xmlns:wps="http://schemas.microsoft.com/office/word/2010/wordprocessingShape" mc:Ignorable="w14 w15 w16se wp14">
+<w:hdr xmlns:wpc="http://schemas.microsoft.com/office/word/2010/wordprocessingCanvas" xmlns:cx="http://schemas.microsoft.com/office/drawing/2014/chartex" xmlns:cx1="http://schemas.microsoft.com/office/drawing/2015/9/8/chartex" xmlns:cx2="http://schemas.microsoft.com/office/drawing/2015/10/21/chartex" xmlns:cx3="http://schemas.microsoft.com/office/drawing/2016/5/9/chartex" xmlns:cx4="http://schemas.microsoft.com/office/drawing/2016/5/10/chartex" xmlns:cx5="http://schemas.microsoft.com/office/drawing/2016/5/11/chartex" xmlns:cx6="http://schemas.microsoft.com/office/drawing/2016/5/12/chartex" xmlns:cx7="http://schemas.microsoft.com/office/drawing/2016/5/13/chartex" xmlns:cx8="http://schemas.microsoft.com/office/drawing/2016/5/14/chartex" xmlns:mc="http://schemas.openxmlformats.org/markup-compatibility/2006" xmlns:aink="http://schemas.microsoft.com/office/drawing/2016/ink" xmlns:am3d="http://schemas.microsoft.com/office/drawing/2017/model3d" xmlns:o="urn:schemas-microsoft-com:office:office" xmlns:r="http://schemas.openxmlformats.org/officeDocument/2006/relationships" xmlns:m="http://schemas.openxmlformats.org/officeDocument/2006/math" xmlns:v="urn:schemas-microsoft-com:vml" xmlns:wp14="http://schemas.microsoft.com/office/word/2010/wordprocessingDrawing" xmlns:wp="http://schemas.openxmlformats.org/drawingml/2006/wordprocessingDrawing" xmlns:w10="urn:schemas-microsoft-com:office:word" xmlns:w="http://schemas.openxmlformats.org/wordprocessingml/2006/main" xmlns:w14="http://schemas.microsoft.com/office/word/2010/wordml" xmlns:w15="http://schemas.microsoft.com/office/word/2012/wordml" xmlns:w16cex="http://schemas.microsoft.com/office/word/2018/wordml/cex" xmlns:w16cid="http://schemas.microsoft.com/office/word/2016/wordml/cid" xmlns:w16="http://schemas.microsoft.com/office/word/2018/wordml" xmlns:w16se="http://schemas.microsoft.com/office/word/2015/wordml/symex" xmlns:wpg="http://schemas.microsoft.com/office/word/2010/wordprocessingGroup" xmlns:wpi="http://schemas.microsoft.com/office/word/2010/wordprocessingInk" xmlns:wne="http://schemas.microsoft.com/office/word/2006/wordml" xmlns:wps="http://schemas.microsoft.com/office/word/2010/wordprocessingShape" mc:Ignorable="w14 w15 w16se w16cid w16 w16cex wp14">
   <w:p>
     <w:pPr>
       <w:rPr>
@@ -696,14 +708,14 @@
   </w:p>
   <w:p>
     <w:pPr>
-      <w:pStyle w:val="Encabezado"/>
+      <w:pStyle w:val="Header"/>
     </w:pPr>
   </w:p>
 </w:hdr>
 </file>
 
 <file path=word/numbering.xml><?xml version="1.0" encoding="utf-8"?>
-<w:numbering xmlns:wpc="http://schemas.microsoft.com/office/word/2010/wordprocessingCanvas" xmlns:cx="http://schemas.microsoft.com/office/drawing/2014/chartex" xmlns:mc="http://schemas.openxmlformats.org/markup-compatibility/2006" xmlns:o="urn:schemas-microsoft-com:office:office" xmlns:r="http://schemas.openxmlformats.org/officeDocument/2006/relationships" xmlns:m="http://schemas.openxmlformats.org/officeDocument/2006/math" xmlns:v="urn:schemas-microsoft-com:vml" xmlns:wp14="http://schemas.microsoft.com/office/word/2010/wordprocessingDrawing" xmlns:wp="http://schemas.openxmlformats.org/drawingml/2006/wordprocessingDrawing" xmlns:w10="urn:schemas-microsoft-com:office:word" xmlns:w="http://schemas.openxmlformats.org/wordprocessingml/2006/main" xmlns:w14="http://schemas.microsoft.com/office/word/2010/wordml" xmlns:w15="http://schemas.microsoft.com/office/word/2012/wordml" xmlns:w16se="http://schemas.microsoft.com/office/word/2015/wordml/symex" xmlns:wpg="http://schemas.microsoft.com/office/word/2010/wordprocessingGroup" xmlns:wpi="http://schemas.microsoft.com/office/word/2010/wordprocessingInk" xmlns:wne="http://schemas.microsoft.com/office/word/2006/wordml" xmlns:wps="http://schemas.microsoft.com/office/word/2010/wordprocessingShape" mc:Ignorable="w14 w15 w16se wp14">
+<w:numbering xmlns:wpc="http://schemas.microsoft.com/office/word/2010/wordprocessingCanvas" xmlns:cx="http://schemas.microsoft.com/office/drawing/2014/chartex" xmlns:cx1="http://schemas.microsoft.com/office/drawing/2015/9/8/chartex" xmlns:cx2="http://schemas.microsoft.com/office/drawing/2015/10/21/chartex" xmlns:cx3="http://schemas.microsoft.com/office/drawing/2016/5/9/chartex" xmlns:cx4="http://schemas.microsoft.com/office/drawing/2016/5/10/chartex" xmlns:cx5="http://schemas.microsoft.com/office/drawing/2016/5/11/chartex" xmlns:cx6="http://schemas.microsoft.com/office/drawing/2016/5/12/chartex" xmlns:cx7="http://schemas.microsoft.com/office/drawing/2016/5/13/chartex" xmlns:cx8="http://schemas.microsoft.com/office/drawing/2016/5/14/chartex" xmlns:mc="http://schemas.openxmlformats.org/markup-compatibility/2006" xmlns:aink="http://schemas.microsoft.com/office/drawing/2016/ink" xmlns:am3d="http://schemas.microsoft.com/office/drawing/2017/model3d" xmlns:o="urn:schemas-microsoft-com:office:office" xmlns:r="http://schemas.openxmlformats.org/officeDocument/2006/relationships" xmlns:m="http://schemas.openxmlformats.org/officeDocument/2006/math" xmlns:v="urn:schemas-microsoft-com:vml" xmlns:wp14="http://schemas.microsoft.com/office/word/2010/wordprocessingDrawing" xmlns:wp="http://schemas.openxmlformats.org/drawingml/2006/wordprocessingDrawing" xmlns:w10="urn:schemas-microsoft-com:office:word" xmlns:w="http://schemas.openxmlformats.org/wordprocessingml/2006/main" xmlns:w14="http://schemas.microsoft.com/office/word/2010/wordml" xmlns:w15="http://schemas.microsoft.com/office/word/2012/wordml" xmlns:w16cex="http://schemas.microsoft.com/office/word/2018/wordml/cex" xmlns:w16cid="http://schemas.microsoft.com/office/word/2016/wordml/cid" xmlns:w16="http://schemas.microsoft.com/office/word/2018/wordml" xmlns:w16se="http://schemas.microsoft.com/office/word/2015/wordml/symex" xmlns:wpg="http://schemas.microsoft.com/office/word/2010/wordprocessingGroup" xmlns:wpi="http://schemas.microsoft.com/office/word/2010/wordprocessingInk" xmlns:wne="http://schemas.microsoft.com/office/word/2006/wordml" xmlns:wps="http://schemas.microsoft.com/office/word/2010/wordprocessingShape" mc:Ignorable="w14 w15 w16se w16cid w16 w16cex wp14">
   <w:abstractNum w:abstractNumId="0" w15:restartNumberingAfterBreak="0">
     <w:nsid w:val="145771CF"/>
     <w:multiLevelType w:val="hybridMultilevel"/>
@@ -1796,7 +1808,7 @@
 </file>
 
 <file path=word/styles.xml><?xml version="1.0" encoding="utf-8"?>
-<w:styles xmlns:mc="http://schemas.openxmlformats.org/markup-compatibility/2006" xmlns:r="http://schemas.openxmlformats.org/officeDocument/2006/relationships" xmlns:w="http://schemas.openxmlformats.org/wordprocessingml/2006/main" xmlns:w14="http://schemas.microsoft.com/office/word/2010/wordml" xmlns:w15="http://schemas.microsoft.com/office/word/2012/wordml" xmlns:w16se="http://schemas.microsoft.com/office/word/2015/wordml/symex" mc:Ignorable="w14 w15 w16se">
+<w:styles xmlns:mc="http://schemas.openxmlformats.org/markup-compatibility/2006" xmlns:r="http://schemas.openxmlformats.org/officeDocument/2006/relationships" xmlns:w="http://schemas.openxmlformats.org/wordprocessingml/2006/main" xmlns:w14="http://schemas.microsoft.com/office/word/2010/wordml" xmlns:w15="http://schemas.microsoft.com/office/word/2012/wordml" xmlns:w16cex="http://schemas.microsoft.com/office/word/2018/wordml/cex" xmlns:w16cid="http://schemas.microsoft.com/office/word/2016/wordml/cid" xmlns:w16="http://schemas.microsoft.com/office/word/2018/wordml" xmlns:w16se="http://schemas.microsoft.com/office/word/2015/wordml/symex" mc:Ignorable="w14 w15 w16se w16cid w16 w16cex">
   <w:docDefaults>
     <w:rPrDefault>
       <w:rPr>
@@ -1812,7 +1824,7 @@
       </w:pPr>
     </w:pPrDefault>
   </w:docDefaults>
-  <w:latentStyles w:defLockedState="0" w:defUIPriority="99" w:defSemiHidden="0" w:defUnhideWhenUsed="0" w:defQFormat="0" w:count="371">
+  <w:latentStyles w:defLockedState="0" w:defUIPriority="99" w:defSemiHidden="0" w:defUnhideWhenUsed="0" w:defQFormat="0" w:count="376">
     <w:lsdException w:name="Normal" w:uiPriority="0" w:qFormat="1"/>
     <w:lsdException w:name="heading 1" w:uiPriority="9" w:qFormat="1"/>
     <w:lsdException w:name="heading 2" w:semiHidden="1" w:uiPriority="9" w:unhideWhenUsed="1" w:qFormat="1"/>
@@ -1918,7 +1930,6 @@
     <w:lsdException w:name="HTML Sample" w:semiHidden="1" w:unhideWhenUsed="1"/>
     <w:lsdException w:name="HTML Typewriter" w:semiHidden="1" w:unhideWhenUsed="1"/>
     <w:lsdException w:name="HTML Variable" w:semiHidden="1" w:unhideWhenUsed="1"/>
-    <w:lsdException w:name="Normal Table" w:semiHidden="1" w:unhideWhenUsed="1"/>
     <w:lsdException w:name="annotation subject" w:semiHidden="1" w:unhideWhenUsed="1"/>
     <w:lsdException w:name="No List" w:semiHidden="1" w:unhideWhenUsed="1"/>
     <w:lsdException w:name="Outline List 1" w:semiHidden="1" w:unhideWhenUsed="1"/>
@@ -1961,11 +1972,8 @@
     <w:lsdException w:name="Table Contemporary" w:semiHidden="1" w:unhideWhenUsed="1"/>
     <w:lsdException w:name="Table Elegant" w:semiHidden="1" w:unhideWhenUsed="1"/>
     <w:lsdException w:name="Table Professional" w:semiHidden="1" w:unhideWhenUsed="1"/>
-    <w:lsdException w:name="Table Subtle 1" w:semiHidden="1" w:unhideWhenUsed="1"/>
     <w:lsdException w:name="Table Subtle 2" w:semiHidden="1" w:unhideWhenUsed="1"/>
     <w:lsdException w:name="Table Web 1" w:semiHidden="1" w:unhideWhenUsed="1"/>
-    <w:lsdException w:name="Table Web 2" w:semiHidden="1" w:unhideWhenUsed="1"/>
-    <w:lsdException w:name="Table Web 3" w:semiHidden="1" w:unhideWhenUsed="1"/>
     <w:lsdException w:name="Balloon Text" w:semiHidden="1" w:unhideWhenUsed="1"/>
     <w:lsdException w:name="Table Grid" w:uiPriority="39"/>
     <w:lsdException w:name="Table Theme" w:semiHidden="1" w:unhideWhenUsed="1"/>
@@ -2184,6 +2192,11 @@
     <w:lsdException w:name="List Table 5 Dark Accent 6" w:uiPriority="50"/>
     <w:lsdException w:name="List Table 6 Colorful Accent 6" w:uiPriority="51"/>
     <w:lsdException w:name="List Table 7 Colorful Accent 6" w:uiPriority="52"/>
+    <w:lsdException w:name="Mention" w:semiHidden="1" w:unhideWhenUsed="1"/>
+    <w:lsdException w:name="Smart Hyperlink" w:semiHidden="1" w:unhideWhenUsed="1"/>
+    <w:lsdException w:name="Hashtag" w:semiHidden="1" w:unhideWhenUsed="1"/>
+    <w:lsdException w:name="Unresolved Mention" w:semiHidden="1" w:unhideWhenUsed="1"/>
+    <w:lsdException w:name="Smart Link" w:semiHidden="1" w:unhideWhenUsed="1"/>
   </w:latentStyles>
   <w:style w:type="paragraph" w:default="1" w:styleId="Normal">
     <w:name w:val="Normal"/>
@@ -2193,13 +2206,13 @@
       <w:lang w:val="es-ES"/>
     </w:rPr>
   </w:style>
-  <w:style w:type="character" w:default="1" w:styleId="Fuentedeprrafopredeter">
+  <w:style w:type="character" w:default="1" w:styleId="DefaultParagraphFont">
     <w:name w:val="Default Paragraph Font"/>
     <w:uiPriority w:val="1"/>
     <w:semiHidden/>
     <w:unhideWhenUsed/>
   </w:style>
-  <w:style w:type="table" w:default="1" w:styleId="Tablanormal">
+  <w:style w:type="table" w:default="1" w:styleId="TableNormal">
     <w:name w:val="Normal Table"/>
     <w:uiPriority w:val="99"/>
     <w:semiHidden/>
@@ -2214,16 +2227,16 @@
       </w:tblCellMar>
     </w:tblPr>
   </w:style>
-  <w:style w:type="numbering" w:default="1" w:styleId="Sinlista">
+  <w:style w:type="numbering" w:default="1" w:styleId="NoList">
     <w:name w:val="No List"/>
     <w:uiPriority w:val="99"/>
     <w:semiHidden/>
     <w:unhideWhenUsed/>
   </w:style>
-  <w:style w:type="paragraph" w:styleId="Encabezado">
+  <w:style w:type="paragraph" w:styleId="Header">
     <w:name w:val="header"/>
     <w:basedOn w:val="Normal"/>
-    <w:link w:val="EncabezadoCar"/>
+    <w:link w:val="HeaderChar"/>
     <w:uiPriority w:val="99"/>
     <w:unhideWhenUsed/>
     <w:rsid w:val="00AA0080"/>
@@ -2235,20 +2248,20 @@
       <w:spacing w:after="0" w:line="240" w:lineRule="auto"/>
     </w:pPr>
   </w:style>
-  <w:style w:type="character" w:customStyle="1" w:styleId="EncabezadoCar">
-    <w:name w:val="Encabezado Car"/>
-    <w:basedOn w:val="Fuentedeprrafopredeter"/>
-    <w:link w:val="Encabezado"/>
+  <w:style w:type="character" w:customStyle="1" w:styleId="HeaderChar">
+    <w:name w:val="Header Char"/>
+    <w:basedOn w:val="DefaultParagraphFont"/>
+    <w:link w:val="Header"/>
     <w:uiPriority w:val="99"/>
     <w:rsid w:val="00AA0080"/>
     <w:rPr>
       <w:lang w:val="es-ES"/>
     </w:rPr>
   </w:style>
-  <w:style w:type="paragraph" w:styleId="Piedepgina">
+  <w:style w:type="paragraph" w:styleId="Footer">
     <w:name w:val="footer"/>
     <w:basedOn w:val="Normal"/>
-    <w:link w:val="PiedepginaCar"/>
+    <w:link w:val="FooterChar"/>
     <w:uiPriority w:val="99"/>
     <w:unhideWhenUsed/>
     <w:rsid w:val="00AA0080"/>
@@ -2260,17 +2273,17 @@
       <w:spacing w:after="0" w:line="240" w:lineRule="auto"/>
     </w:pPr>
   </w:style>
-  <w:style w:type="character" w:customStyle="1" w:styleId="PiedepginaCar">
-    <w:name w:val="Pie de página Car"/>
-    <w:basedOn w:val="Fuentedeprrafopredeter"/>
-    <w:link w:val="Piedepgina"/>
+  <w:style w:type="character" w:customStyle="1" w:styleId="FooterChar">
+    <w:name w:val="Footer Char"/>
+    <w:basedOn w:val="DefaultParagraphFont"/>
+    <w:link w:val="Footer"/>
     <w:uiPriority w:val="99"/>
     <w:rsid w:val="00AA0080"/>
     <w:rPr>
       <w:lang w:val="es-ES"/>
     </w:rPr>
   </w:style>
-  <w:style w:type="paragraph" w:styleId="Prrafodelista">
+  <w:style w:type="paragraph" w:styleId="ListParagraph">
     <w:name w:val="List Paragraph"/>
     <w:basedOn w:val="Normal"/>
     <w:uiPriority w:val="34"/>
@@ -2281,9 +2294,9 @@
       <w:contextualSpacing/>
     </w:pPr>
   </w:style>
-  <w:style w:type="table" w:styleId="Tablaconcuadrcula">
+  <w:style w:type="table" w:styleId="TableGrid">
     <w:name w:val="Table Grid"/>
-    <w:basedOn w:val="Tablanormal"/>
+    <w:basedOn w:val="TableNormal"/>
     <w:uiPriority w:val="39"/>
     <w:rsid w:val="00941084"/>
     <w:pPr>
@@ -2320,10 +2333,10 @@
       <w:lang w:eastAsia="es-ES"/>
     </w:rPr>
   </w:style>
-  <w:style w:type="paragraph" w:styleId="Textoindependiente">
+  <w:style w:type="paragraph" w:styleId="BodyText">
     <w:name w:val="Body Text"/>
     <w:basedOn w:val="Normal"/>
-    <w:link w:val="TextoindependienteCar"/>
+    <w:link w:val="BodyTextChar"/>
     <w:rsid w:val="00941084"/>
     <w:pPr>
       <w:spacing w:after="0" w:line="240" w:lineRule="auto"/>
@@ -2337,10 +2350,10 @@
       <w:lang w:eastAsia="es-ES"/>
     </w:rPr>
   </w:style>
-  <w:style w:type="character" w:customStyle="1" w:styleId="TextoindependienteCar">
-    <w:name w:val="Texto independiente Car"/>
-    <w:basedOn w:val="Fuentedeprrafopredeter"/>
-    <w:link w:val="Textoindependiente"/>
+  <w:style w:type="character" w:customStyle="1" w:styleId="BodyTextChar">
+    <w:name w:val="Body Text Char"/>
+    <w:basedOn w:val="DefaultParagraphFont"/>
+    <w:link w:val="BodyText"/>
     <w:rsid w:val="00941084"/>
     <w:rPr>
       <w:rFonts w:ascii="Times New Roman" w:eastAsia="Times New Roman" w:hAnsi="Times New Roman" w:cs="Times New Roman"/>

--- a/Documentacion/Taller/Detalle del UPS/Detalle del UPS.docx
+++ b/Documentacion/Taller/Detalle del UPS/Detalle del UPS.docx
@@ -1,6 +1,6 @@
 
 <file path=word/document.xml><?xml version="1.0" encoding="utf-8"?>
-<w:document xmlns:wpc="http://schemas.microsoft.com/office/word/2010/wordprocessingCanvas" xmlns:cx="http://schemas.microsoft.com/office/drawing/2014/chartex" xmlns:cx1="http://schemas.microsoft.com/office/drawing/2015/9/8/chartex" xmlns:cx2="http://schemas.microsoft.com/office/drawing/2015/10/21/chartex" xmlns:cx3="http://schemas.microsoft.com/office/drawing/2016/5/9/chartex" xmlns:cx4="http://schemas.microsoft.com/office/drawing/2016/5/10/chartex" xmlns:cx5="http://schemas.microsoft.com/office/drawing/2016/5/11/chartex" xmlns:cx6="http://schemas.microsoft.com/office/drawing/2016/5/12/chartex" xmlns:cx7="http://schemas.microsoft.com/office/drawing/2016/5/13/chartex" xmlns:cx8="http://schemas.microsoft.com/office/drawing/2016/5/14/chartex" xmlns:mc="http://schemas.openxmlformats.org/markup-compatibility/2006" xmlns:aink="http://schemas.microsoft.com/office/drawing/2016/ink" xmlns:am3d="http://schemas.microsoft.com/office/drawing/2017/model3d" xmlns:o="urn:schemas-microsoft-com:office:office" xmlns:r="http://schemas.openxmlformats.org/officeDocument/2006/relationships" xmlns:m="http://schemas.openxmlformats.org/officeDocument/2006/math" xmlns:v="urn:schemas-microsoft-com:vml" xmlns:wp14="http://schemas.microsoft.com/office/word/2010/wordprocessingDrawing" xmlns:wp="http://schemas.openxmlformats.org/drawingml/2006/wordprocessingDrawing" xmlns:w10="urn:schemas-microsoft-com:office:word" xmlns:w="http://schemas.openxmlformats.org/wordprocessingml/2006/main" xmlns:w14="http://schemas.microsoft.com/office/word/2010/wordml" xmlns:w15="http://schemas.microsoft.com/office/word/2012/wordml" xmlns:w16cex="http://schemas.microsoft.com/office/word/2018/wordml/cex" xmlns:w16cid="http://schemas.microsoft.com/office/word/2016/wordml/cid" xmlns:w16="http://schemas.microsoft.com/office/word/2018/wordml" xmlns:w16se="http://schemas.microsoft.com/office/word/2015/wordml/symex" xmlns:wpg="http://schemas.microsoft.com/office/word/2010/wordprocessingGroup" xmlns:wpi="http://schemas.microsoft.com/office/word/2010/wordprocessingInk" xmlns:wne="http://schemas.microsoft.com/office/word/2006/wordml" xmlns:wps="http://schemas.microsoft.com/office/word/2010/wordprocessingShape" mc:Ignorable="w14 w15 w16se w16cid w16 w16cex wp14">
+<w:document xmlns:wpc="http://schemas.microsoft.com/office/word/2010/wordprocessingCanvas" xmlns:cx="http://schemas.microsoft.com/office/drawing/2014/chartex" xmlns:mc="http://schemas.openxmlformats.org/markup-compatibility/2006" xmlns:o="urn:schemas-microsoft-com:office:office" xmlns:r="http://schemas.openxmlformats.org/officeDocument/2006/relationships" xmlns:m="http://schemas.openxmlformats.org/officeDocument/2006/math" xmlns:v="urn:schemas-microsoft-com:vml" xmlns:wp14="http://schemas.microsoft.com/office/word/2010/wordprocessingDrawing" xmlns:wp="http://schemas.openxmlformats.org/drawingml/2006/wordprocessingDrawing" xmlns:w10="urn:schemas-microsoft-com:office:word" xmlns:w="http://schemas.openxmlformats.org/wordprocessingml/2006/main" xmlns:w14="http://schemas.microsoft.com/office/word/2010/wordml" xmlns:w15="http://schemas.microsoft.com/office/word/2012/wordml" xmlns:w16se="http://schemas.microsoft.com/office/word/2015/wordml/symex" xmlns:wpg="http://schemas.microsoft.com/office/word/2010/wordprocessingGroup" xmlns:wpi="http://schemas.microsoft.com/office/word/2010/wordprocessingInk" xmlns:wne="http://schemas.microsoft.com/office/word/2006/wordml" xmlns:wps="http://schemas.microsoft.com/office/word/2010/wordprocessingShape" mc:Ignorable="w14 w15 w16se wp14">
   <w:body>
     <w:p>
       <w:pPr>
@@ -273,7 +273,7 @@
     </w:p>
     <w:p>
       <w:pPr>
-        <w:pStyle w:val="BodyText"/>
+        <w:pStyle w:val="Textoindependiente"/>
         <w:jc w:val="left"/>
         <w:rPr>
           <w:rFonts w:asciiTheme="minorHAnsi" w:eastAsiaTheme="minorHAnsi" w:hAnsiTheme="minorHAnsi" w:cstheme="minorBidi"/>
@@ -286,7 +286,7 @@
     </w:p>
     <w:p>
       <w:pPr>
-        <w:pStyle w:val="BodyText"/>
+        <w:pStyle w:val="Textoindependiente"/>
         <w:jc w:val="left"/>
         <w:rPr>
           <w:rFonts w:asciiTheme="minorHAnsi" w:eastAsiaTheme="minorHAnsi" w:hAnsiTheme="minorHAnsi" w:cstheme="minorBidi"/>
@@ -299,7 +299,7 @@
     </w:p>
     <w:p>
       <w:pPr>
-        <w:pStyle w:val="BodyText"/>
+        <w:pStyle w:val="Textoindependiente"/>
         <w:jc w:val="left"/>
       </w:pPr>
     </w:p>
@@ -393,7 +393,7 @@
               </wp:anchor>
             </w:drawing>
           </mc:Choice>
-          <mc:Fallback>
+          <mc:Fallback xmlns:w16="http://schemas.microsoft.com/office/word/2018/wordml" xmlns:w16cid="http://schemas.microsoft.com/office/word/2016/wordml/cid" xmlns:w16cex="http://schemas.microsoft.com/office/word/2018/wordml/cex" xmlns:am3d="http://schemas.microsoft.com/office/drawing/2017/model3d" xmlns:aink="http://schemas.microsoft.com/office/drawing/2016/ink" xmlns:cx8="http://schemas.microsoft.com/office/drawing/2016/5/14/chartex" xmlns:cx7="http://schemas.microsoft.com/office/drawing/2016/5/13/chartex" xmlns:cx6="http://schemas.microsoft.com/office/drawing/2016/5/12/chartex" xmlns:cx5="http://schemas.microsoft.com/office/drawing/2016/5/11/chartex" xmlns:cx4="http://schemas.microsoft.com/office/drawing/2016/5/10/chartex" xmlns:cx3="http://schemas.microsoft.com/office/drawing/2016/5/9/chartex" xmlns:cx2="http://schemas.microsoft.com/office/drawing/2015/10/21/chartex" xmlns:cx1="http://schemas.microsoft.com/office/drawing/2015/9/8/chartex">
             <w:pict>
               <v:rect w14:anchorId="0731E38C" id="Rectángulo 2" o:spid="_x0000_s1026" style="position:absolute;margin-left:34.45pt;margin-top:46.7pt;width:189.15pt;height:25.05pt;z-index:251659264;visibility:visible;mso-wrap-style:square;mso-width-percent:0;mso-height-percent:0;mso-wrap-distance-left:9pt;mso-wrap-distance-top:0;mso-wrap-distance-right:9pt;mso-wrap-distance-bottom:0;mso-position-horizontal:absolute;mso-position-horizontal-relative:margin;mso-position-vertical:absolute;mso-position-vertical-relative:text;mso-width-percent:0;mso-height-percent:0;mso-width-relative:margin;mso-height-relative:margin;v-text-anchor:middle" o:gfxdata="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" fillcolor="#0070c0" stroked="f" strokeweight="1pt">
                 <w10:wrap anchorx="margin"/>
@@ -618,6 +618,131 @@
           <w:sz w:val="24"/>
         </w:rPr>
         <w:t xml:space="preserve"> que asegura una protección extra a los dispositivos conectados.</w:t>
+      </w:r>
+    </w:p>
+    <w:p>
+      <w:pPr>
+        <w:spacing w:line="360" w:lineRule="auto"/>
+        <w:rPr>
+          <w:rFonts w:ascii="Arial" w:hAnsi="Arial" w:cs="Arial"/>
+          <w:sz w:val="24"/>
+        </w:rPr>
+      </w:pPr>
+      <w:bookmarkStart w:id="2" w:name="_GoBack"/>
+      <w:bookmarkEnd w:id="2"/>
+      <w:r>
+        <w:rPr>
+          <w:rFonts w:ascii="Arial" w:hAnsi="Arial" w:cs="Arial"/>
+          <w:sz w:val="24"/>
+        </w:rPr>
+        <w:t>Características:</w:t>
+      </w:r>
+    </w:p>
+    <w:p>
+      <w:pPr>
+        <w:pStyle w:val="Prrafodelista"/>
+        <w:numPr>
+          <w:ilvl w:val="0"/>
+          <w:numId w:val="11"/>
+        </w:numPr>
+        <w:spacing w:line="360" w:lineRule="auto"/>
+        <w:rPr>
+          <w:rFonts w:ascii="Arial" w:hAnsi="Arial" w:cs="Arial"/>
+          <w:sz w:val="24"/>
+        </w:rPr>
+      </w:pPr>
+      <w:r>
+        <w:rPr>
+          <w:rFonts w:ascii="Arial" w:hAnsi="Arial" w:cs="Arial"/>
+          <w:sz w:val="24"/>
+        </w:rPr>
+        <w:t>Este UPS cuenta con un buen factor de potencia, por lo cual obtenemos eficiencia energética, mayor tiempo de respaldo, y mayor capacidad para agregar equipamiento.</w:t>
+      </w:r>
+    </w:p>
+    <w:p>
+      <w:pPr>
+        <w:pStyle w:val="Prrafodelista"/>
+        <w:numPr>
+          <w:ilvl w:val="0"/>
+          <w:numId w:val="11"/>
+        </w:numPr>
+        <w:spacing w:line="360" w:lineRule="auto"/>
+        <w:rPr>
+          <w:rFonts w:ascii="Arial" w:hAnsi="Arial" w:cs="Arial"/>
+          <w:sz w:val="24"/>
+        </w:rPr>
+      </w:pPr>
+      <w:r>
+        <w:rPr>
+          <w:rFonts w:ascii="Arial" w:hAnsi="Arial" w:cs="Arial"/>
+          <w:sz w:val="24"/>
+        </w:rPr>
+        <w:t xml:space="preserve">Es Smart, por lo que cuenta con un </w:t>
+      </w:r>
+      <w:r>
+        <w:rPr>
+          <w:rFonts w:ascii="Arial" w:hAnsi="Arial" w:cs="Arial"/>
+          <w:sz w:val="24"/>
+        </w:rPr>
+        <w:t>software para administración y automatización en caso de cortes o subidas del suministro eléctrico.</w:t>
+      </w:r>
+    </w:p>
+    <w:p>
+      <w:pPr>
+        <w:pStyle w:val="Prrafodelista"/>
+        <w:numPr>
+          <w:ilvl w:val="0"/>
+          <w:numId w:val="11"/>
+        </w:numPr>
+        <w:spacing w:line="360" w:lineRule="auto"/>
+        <w:rPr>
+          <w:rFonts w:ascii="Arial" w:hAnsi="Arial" w:cs="Arial"/>
+          <w:sz w:val="24"/>
+        </w:rPr>
+      </w:pPr>
+      <w:r>
+        <w:rPr>
+          <w:rFonts w:ascii="Arial" w:hAnsi="Arial" w:cs="Arial"/>
+          <w:sz w:val="24"/>
+        </w:rPr>
+        <w:t>Cuenta con una capacidad suficiente para suministrar el servidor y el equipamiento de Red.</w:t>
+      </w:r>
+    </w:p>
+    <w:p>
+      <w:pPr>
+        <w:pStyle w:val="Prrafodelista"/>
+        <w:numPr>
+          <w:ilvl w:val="0"/>
+          <w:numId w:val="11"/>
+        </w:numPr>
+        <w:spacing w:line="360" w:lineRule="auto"/>
+        <w:rPr>
+          <w:rFonts w:ascii="Arial" w:hAnsi="Arial" w:cs="Arial"/>
+          <w:sz w:val="24"/>
+        </w:rPr>
+      </w:pPr>
+      <w:r>
+        <w:rPr>
+          <w:rFonts w:ascii="Arial" w:hAnsi="Arial" w:cs="Arial"/>
+          <w:sz w:val="24"/>
+        </w:rPr>
+        <w:t>Al tener un fusible de entrada de reposición manual, en caso de que haya una subida de tensión extrema (como un rayo) bastaría con apretar un botón para poner todo en marcha.</w:t>
+      </w:r>
+    </w:p>
+    <w:p>
+      <w:pPr>
+        <w:spacing w:line="360" w:lineRule="auto"/>
+        <w:rPr>
+          <w:rFonts w:ascii="Arial" w:hAnsi="Arial" w:cs="Arial"/>
+          <w:sz w:val="24"/>
+        </w:rPr>
+      </w:pPr>
+      <w:r>
+        <w:rPr>
+          <w:rFonts w:ascii="Arial" w:hAnsi="Arial" w:cs="Arial"/>
+          <w:sz w:val="24"/>
+        </w:rPr>
+        <w:t xml:space="preserve"> </w:t>
       </w:r>
     </w:p>
     <w:sectPr>
@@ -634,7 +759,7 @@
 </file>
 
 <file path=word/endnotes.xml><?xml version="1.0" encoding="utf-8"?>
-<w:endnotes xmlns:wpc="http://schemas.microsoft.com/office/word/2010/wordprocessingCanvas" xmlns:cx="http://schemas.microsoft.com/office/drawing/2014/chartex" xmlns:cx1="http://schemas.microsoft.com/office/drawing/2015/9/8/chartex" xmlns:cx2="http://schemas.microsoft.com/office/drawing/2015/10/21/chartex" xmlns:cx3="http://schemas.microsoft.com/office/drawing/2016/5/9/chartex" xmlns:cx4="http://schemas.microsoft.com/office/drawing/2016/5/10/chartex" xmlns:cx5="http://schemas.microsoft.com/office/drawing/2016/5/11/chartex" xmlns:cx6="http://schemas.microsoft.com/office/drawing/2016/5/12/chartex" xmlns:cx7="http://schemas.microsoft.com/office/drawing/2016/5/13/chartex" xmlns:cx8="http://schemas.microsoft.com/office/drawing/2016/5/14/chartex" xmlns:mc="http://schemas.openxmlformats.org/markup-compatibility/2006" xmlns:aink="http://schemas.microsoft.com/office/drawing/2016/ink" xmlns:am3d="http://schemas.microsoft.com/office/drawing/2017/model3d" xmlns:o="urn:schemas-microsoft-com:office:office" xmlns:r="http://schemas.openxmlformats.org/officeDocument/2006/relationships" xmlns:m="http://schemas.openxmlformats.org/officeDocument/2006/math" xmlns:v="urn:schemas-microsoft-com:vml" xmlns:wp14="http://schemas.microsoft.com/office/word/2010/wordprocessingDrawing" xmlns:wp="http://schemas.openxmlformats.org/drawingml/2006/wordprocessingDrawing" xmlns:w10="urn:schemas-microsoft-com:office:word" xmlns:w="http://schemas.openxmlformats.org/wordprocessingml/2006/main" xmlns:w14="http://schemas.microsoft.com/office/word/2010/wordml" xmlns:w15="http://schemas.microsoft.com/office/word/2012/wordml" xmlns:w16cex="http://schemas.microsoft.com/office/word/2018/wordml/cex" xmlns:w16cid="http://schemas.microsoft.com/office/word/2016/wordml/cid" xmlns:w16="http://schemas.microsoft.com/office/word/2018/wordml" xmlns:w16se="http://schemas.microsoft.com/office/word/2015/wordml/symex" xmlns:wpg="http://schemas.microsoft.com/office/word/2010/wordprocessingGroup" xmlns:wpi="http://schemas.microsoft.com/office/word/2010/wordprocessingInk" xmlns:wne="http://schemas.microsoft.com/office/word/2006/wordml" xmlns:wps="http://schemas.microsoft.com/office/word/2010/wordprocessingShape" mc:Ignorable="w14 w15 w16se w16cid w16 w16cex wp14">
+<w:endnotes xmlns:wpc="http://schemas.microsoft.com/office/word/2010/wordprocessingCanvas" xmlns:cx="http://schemas.microsoft.com/office/drawing/2014/chartex" xmlns:mc="http://schemas.openxmlformats.org/markup-compatibility/2006" xmlns:o="urn:schemas-microsoft-com:office:office" xmlns:r="http://schemas.openxmlformats.org/officeDocument/2006/relationships" xmlns:m="http://schemas.openxmlformats.org/officeDocument/2006/math" xmlns:v="urn:schemas-microsoft-com:vml" xmlns:wp14="http://schemas.microsoft.com/office/word/2010/wordprocessingDrawing" xmlns:wp="http://schemas.openxmlformats.org/drawingml/2006/wordprocessingDrawing" xmlns:w10="urn:schemas-microsoft-com:office:word" xmlns:w="http://schemas.openxmlformats.org/wordprocessingml/2006/main" xmlns:w14="http://schemas.microsoft.com/office/word/2010/wordml" xmlns:w15="http://schemas.microsoft.com/office/word/2012/wordml" xmlns:w16se="http://schemas.microsoft.com/office/word/2015/wordml/symex" xmlns:wpg="http://schemas.microsoft.com/office/word/2010/wordprocessingGroup" xmlns:wpi="http://schemas.microsoft.com/office/word/2010/wordprocessingInk" xmlns:wne="http://schemas.microsoft.com/office/word/2006/wordml" xmlns:wps="http://schemas.microsoft.com/office/word/2010/wordprocessingShape" mc:Ignorable="w14 w15 w16se wp14">
   <w:endnote w:type="separator" w:id="-1">
     <w:p>
       <w:pPr>
@@ -659,10 +784,10 @@
 </file>
 
 <file path=word/footer1.xml><?xml version="1.0" encoding="utf-8"?>
-<w:ftr xmlns:wpc="http://schemas.microsoft.com/office/word/2010/wordprocessingCanvas" xmlns:cx="http://schemas.microsoft.com/office/drawing/2014/chartex" xmlns:cx1="http://schemas.microsoft.com/office/drawing/2015/9/8/chartex" xmlns:cx2="http://schemas.microsoft.com/office/drawing/2015/10/21/chartex" xmlns:cx3="http://schemas.microsoft.com/office/drawing/2016/5/9/chartex" xmlns:cx4="http://schemas.microsoft.com/office/drawing/2016/5/10/chartex" xmlns:cx5="http://schemas.microsoft.com/office/drawing/2016/5/11/chartex" xmlns:cx6="http://schemas.microsoft.com/office/drawing/2016/5/12/chartex" xmlns:cx7="http://schemas.microsoft.com/office/drawing/2016/5/13/chartex" xmlns:cx8="http://schemas.microsoft.com/office/drawing/2016/5/14/chartex" xmlns:mc="http://schemas.openxmlformats.org/markup-compatibility/2006" xmlns:aink="http://schemas.microsoft.com/office/drawing/2016/ink" xmlns:am3d="http://schemas.microsoft.com/office/drawing/2017/model3d" xmlns:o="urn:schemas-microsoft-com:office:office" xmlns:r="http://schemas.openxmlformats.org/officeDocument/2006/relationships" xmlns:m="http://schemas.openxmlformats.org/officeDocument/2006/math" xmlns:v="urn:schemas-microsoft-com:vml" xmlns:wp14="http://schemas.microsoft.com/office/word/2010/wordprocessingDrawing" xmlns:wp="http://schemas.openxmlformats.org/drawingml/2006/wordprocessingDrawing" xmlns:w10="urn:schemas-microsoft-com:office:word" xmlns:w="http://schemas.openxmlformats.org/wordprocessingml/2006/main" xmlns:w14="http://schemas.microsoft.com/office/word/2010/wordml" xmlns:w15="http://schemas.microsoft.com/office/word/2012/wordml" xmlns:w16cex="http://schemas.microsoft.com/office/word/2018/wordml/cex" xmlns:w16cid="http://schemas.microsoft.com/office/word/2016/wordml/cid" xmlns:w16="http://schemas.microsoft.com/office/word/2018/wordml" xmlns:w16se="http://schemas.microsoft.com/office/word/2015/wordml/symex" xmlns:wpg="http://schemas.microsoft.com/office/word/2010/wordprocessingGroup" xmlns:wpi="http://schemas.microsoft.com/office/word/2010/wordprocessingInk" xmlns:wne="http://schemas.microsoft.com/office/word/2006/wordml" xmlns:wps="http://schemas.microsoft.com/office/word/2010/wordprocessingShape" mc:Ignorable="w14 w15 w16se w16cid w16 w16cex wp14">
+<w:ftr xmlns:wpc="http://schemas.microsoft.com/office/word/2010/wordprocessingCanvas" xmlns:cx="http://schemas.microsoft.com/office/drawing/2014/chartex" xmlns:mc="http://schemas.openxmlformats.org/markup-compatibility/2006" xmlns:o="urn:schemas-microsoft-com:office:office" xmlns:r="http://schemas.openxmlformats.org/officeDocument/2006/relationships" xmlns:m="http://schemas.openxmlformats.org/officeDocument/2006/math" xmlns:v="urn:schemas-microsoft-com:vml" xmlns:wp14="http://schemas.microsoft.com/office/word/2010/wordprocessingDrawing" xmlns:wp="http://schemas.openxmlformats.org/drawingml/2006/wordprocessingDrawing" xmlns:w10="urn:schemas-microsoft-com:office:word" xmlns:w="http://schemas.openxmlformats.org/wordprocessingml/2006/main" xmlns:w14="http://schemas.microsoft.com/office/word/2010/wordml" xmlns:w15="http://schemas.microsoft.com/office/word/2012/wordml" xmlns:w16se="http://schemas.microsoft.com/office/word/2015/wordml/symex" xmlns:wpg="http://schemas.microsoft.com/office/word/2010/wordprocessingGroup" xmlns:wpi="http://schemas.microsoft.com/office/word/2010/wordprocessingInk" xmlns:wne="http://schemas.microsoft.com/office/word/2006/wordml" xmlns:wps="http://schemas.microsoft.com/office/word/2010/wordprocessingShape" mc:Ignorable="w14 w15 w16se wp14">
   <w:p>
     <w:pPr>
-      <w:pStyle w:val="Footer"/>
+      <w:pStyle w:val="Piedepgina"/>
       <w:jc w:val="center"/>
       <w:rPr>
         <w:lang w:val="en-US"/>
@@ -673,7 +798,7 @@
 </file>
 
 <file path=word/footnotes.xml><?xml version="1.0" encoding="utf-8"?>
-<w:footnotes xmlns:wpc="http://schemas.microsoft.com/office/word/2010/wordprocessingCanvas" xmlns:cx="http://schemas.microsoft.com/office/drawing/2014/chartex" xmlns:cx1="http://schemas.microsoft.com/office/drawing/2015/9/8/chartex" xmlns:cx2="http://schemas.microsoft.com/office/drawing/2015/10/21/chartex" xmlns:cx3="http://schemas.microsoft.com/office/drawing/2016/5/9/chartex" xmlns:cx4="http://schemas.microsoft.com/office/drawing/2016/5/10/chartex" xmlns:cx5="http://schemas.microsoft.com/office/drawing/2016/5/11/chartex" xmlns:cx6="http://schemas.microsoft.com/office/drawing/2016/5/12/chartex" xmlns:cx7="http://schemas.microsoft.com/office/drawing/2016/5/13/chartex" xmlns:cx8="http://schemas.microsoft.com/office/drawing/2016/5/14/chartex" xmlns:mc="http://schemas.openxmlformats.org/markup-compatibility/2006" xmlns:aink="http://schemas.microsoft.com/office/drawing/2016/ink" xmlns:am3d="http://schemas.microsoft.com/office/drawing/2017/model3d" xmlns:o="urn:schemas-microsoft-com:office:office" xmlns:r="http://schemas.openxmlformats.org/officeDocument/2006/relationships" xmlns:m="http://schemas.openxmlformats.org/officeDocument/2006/math" xmlns:v="urn:schemas-microsoft-com:vml" xmlns:wp14="http://schemas.microsoft.com/office/word/2010/wordprocessingDrawing" xmlns:wp="http://schemas.openxmlformats.org/drawingml/2006/wordprocessingDrawing" xmlns:w10="urn:schemas-microsoft-com:office:word" xmlns:w="http://schemas.openxmlformats.org/wordprocessingml/2006/main" xmlns:w14="http://schemas.microsoft.com/office/word/2010/wordml" xmlns:w15="http://schemas.microsoft.com/office/word/2012/wordml" xmlns:w16cex="http://schemas.microsoft.com/office/word/2018/wordml/cex" xmlns:w16cid="http://schemas.microsoft.com/office/word/2016/wordml/cid" xmlns:w16="http://schemas.microsoft.com/office/word/2018/wordml" xmlns:w16se="http://schemas.microsoft.com/office/word/2015/wordml/symex" xmlns:wpg="http://schemas.microsoft.com/office/word/2010/wordprocessingGroup" xmlns:wpi="http://schemas.microsoft.com/office/word/2010/wordprocessingInk" xmlns:wne="http://schemas.microsoft.com/office/word/2006/wordml" xmlns:wps="http://schemas.microsoft.com/office/word/2010/wordprocessingShape" mc:Ignorable="w14 w15 w16se w16cid w16 w16cex wp14">
+<w:footnotes xmlns:wpc="http://schemas.microsoft.com/office/word/2010/wordprocessingCanvas" xmlns:cx="http://schemas.microsoft.com/office/drawing/2014/chartex" xmlns:mc="http://schemas.openxmlformats.org/markup-compatibility/2006" xmlns:o="urn:schemas-microsoft-com:office:office" xmlns:r="http://schemas.openxmlformats.org/officeDocument/2006/relationships" xmlns:m="http://schemas.openxmlformats.org/officeDocument/2006/math" xmlns:v="urn:schemas-microsoft-com:vml" xmlns:wp14="http://schemas.microsoft.com/office/word/2010/wordprocessingDrawing" xmlns:wp="http://schemas.openxmlformats.org/drawingml/2006/wordprocessingDrawing" xmlns:w10="urn:schemas-microsoft-com:office:word" xmlns:w="http://schemas.openxmlformats.org/wordprocessingml/2006/main" xmlns:w14="http://schemas.microsoft.com/office/word/2010/wordml" xmlns:w15="http://schemas.microsoft.com/office/word/2012/wordml" xmlns:w16se="http://schemas.microsoft.com/office/word/2015/wordml/symex" xmlns:wpg="http://schemas.microsoft.com/office/word/2010/wordprocessingGroup" xmlns:wpi="http://schemas.microsoft.com/office/word/2010/wordprocessingInk" xmlns:wne="http://schemas.microsoft.com/office/word/2006/wordml" xmlns:wps="http://schemas.microsoft.com/office/word/2010/wordprocessingShape" mc:Ignorable="w14 w15 w16se wp14">
   <w:footnote w:type="separator" w:id="-1">
     <w:p>
       <w:pPr>
@@ -698,7 +823,7 @@
 </file>
 
 <file path=word/header1.xml><?xml version="1.0" encoding="utf-8"?>
-<w:hdr xmlns:wpc="http://schemas.microsoft.com/office/word/2010/wordprocessingCanvas" xmlns:cx="http://schemas.microsoft.com/office/drawing/2014/chartex" xmlns:cx1="http://schemas.microsoft.com/office/drawing/2015/9/8/chartex" xmlns:cx2="http://schemas.microsoft.com/office/drawing/2015/10/21/chartex" xmlns:cx3="http://schemas.microsoft.com/office/drawing/2016/5/9/chartex" xmlns:cx4="http://schemas.microsoft.com/office/drawing/2016/5/10/chartex" xmlns:cx5="http://schemas.microsoft.com/office/drawing/2016/5/11/chartex" xmlns:cx6="http://schemas.microsoft.com/office/drawing/2016/5/12/chartex" xmlns:cx7="http://schemas.microsoft.com/office/drawing/2016/5/13/chartex" xmlns:cx8="http://schemas.microsoft.com/office/drawing/2016/5/14/chartex" xmlns:mc="http://schemas.openxmlformats.org/markup-compatibility/2006" xmlns:aink="http://schemas.microsoft.com/office/drawing/2016/ink" xmlns:am3d="http://schemas.microsoft.com/office/drawing/2017/model3d" xmlns:o="urn:schemas-microsoft-com:office:office" xmlns:r="http://schemas.openxmlformats.org/officeDocument/2006/relationships" xmlns:m="http://schemas.openxmlformats.org/officeDocument/2006/math" xmlns:v="urn:schemas-microsoft-com:vml" xmlns:wp14="http://schemas.microsoft.com/office/word/2010/wordprocessingDrawing" xmlns:wp="http://schemas.openxmlformats.org/drawingml/2006/wordprocessingDrawing" xmlns:w10="urn:schemas-microsoft-com:office:word" xmlns:w="http://schemas.openxmlformats.org/wordprocessingml/2006/main" xmlns:w14="http://schemas.microsoft.com/office/word/2010/wordml" xmlns:w15="http://schemas.microsoft.com/office/word/2012/wordml" xmlns:w16cex="http://schemas.microsoft.com/office/word/2018/wordml/cex" xmlns:w16cid="http://schemas.microsoft.com/office/word/2016/wordml/cid" xmlns:w16="http://schemas.microsoft.com/office/word/2018/wordml" xmlns:w16se="http://schemas.microsoft.com/office/word/2015/wordml/symex" xmlns:wpg="http://schemas.microsoft.com/office/word/2010/wordprocessingGroup" xmlns:wpi="http://schemas.microsoft.com/office/word/2010/wordprocessingInk" xmlns:wne="http://schemas.microsoft.com/office/word/2006/wordml" xmlns:wps="http://schemas.microsoft.com/office/word/2010/wordprocessingShape" mc:Ignorable="w14 w15 w16se w16cid w16 w16cex wp14">
+<w:hdr xmlns:wpc="http://schemas.microsoft.com/office/word/2010/wordprocessingCanvas" xmlns:cx="http://schemas.microsoft.com/office/drawing/2014/chartex" xmlns:mc="http://schemas.openxmlformats.org/markup-compatibility/2006" xmlns:o="urn:schemas-microsoft-com:office:office" xmlns:r="http://schemas.openxmlformats.org/officeDocument/2006/relationships" xmlns:m="http://schemas.openxmlformats.org/officeDocument/2006/math" xmlns:v="urn:schemas-microsoft-com:vml" xmlns:wp14="http://schemas.microsoft.com/office/word/2010/wordprocessingDrawing" xmlns:wp="http://schemas.openxmlformats.org/drawingml/2006/wordprocessingDrawing" xmlns:w10="urn:schemas-microsoft-com:office:word" xmlns:w="http://schemas.openxmlformats.org/wordprocessingml/2006/main" xmlns:w14="http://schemas.microsoft.com/office/word/2010/wordml" xmlns:w15="http://schemas.microsoft.com/office/word/2012/wordml" xmlns:w16se="http://schemas.microsoft.com/office/word/2015/wordml/symex" xmlns:wpg="http://schemas.microsoft.com/office/word/2010/wordprocessingGroup" xmlns:wpi="http://schemas.microsoft.com/office/word/2010/wordprocessingInk" xmlns:wne="http://schemas.microsoft.com/office/word/2006/wordml" xmlns:wps="http://schemas.microsoft.com/office/word/2010/wordprocessingShape" mc:Ignorable="w14 w15 w16se wp14">
   <w:p>
     <w:pPr>
       <w:rPr>
@@ -708,14 +833,14 @@
   </w:p>
   <w:p>
     <w:pPr>
-      <w:pStyle w:val="Header"/>
+      <w:pStyle w:val="Encabezado"/>
     </w:pPr>
   </w:p>
 </w:hdr>
 </file>
 
 <file path=word/numbering.xml><?xml version="1.0" encoding="utf-8"?>
-<w:numbering xmlns:wpc="http://schemas.microsoft.com/office/word/2010/wordprocessingCanvas" xmlns:cx="http://schemas.microsoft.com/office/drawing/2014/chartex" xmlns:cx1="http://schemas.microsoft.com/office/drawing/2015/9/8/chartex" xmlns:cx2="http://schemas.microsoft.com/office/drawing/2015/10/21/chartex" xmlns:cx3="http://schemas.microsoft.com/office/drawing/2016/5/9/chartex" xmlns:cx4="http://schemas.microsoft.com/office/drawing/2016/5/10/chartex" xmlns:cx5="http://schemas.microsoft.com/office/drawing/2016/5/11/chartex" xmlns:cx6="http://schemas.microsoft.com/office/drawing/2016/5/12/chartex" xmlns:cx7="http://schemas.microsoft.com/office/drawing/2016/5/13/chartex" xmlns:cx8="http://schemas.microsoft.com/office/drawing/2016/5/14/chartex" xmlns:mc="http://schemas.openxmlformats.org/markup-compatibility/2006" xmlns:aink="http://schemas.microsoft.com/office/drawing/2016/ink" xmlns:am3d="http://schemas.microsoft.com/office/drawing/2017/model3d" xmlns:o="urn:schemas-microsoft-com:office:office" xmlns:r="http://schemas.openxmlformats.org/officeDocument/2006/relationships" xmlns:m="http://schemas.openxmlformats.org/officeDocument/2006/math" xmlns:v="urn:schemas-microsoft-com:vml" xmlns:wp14="http://schemas.microsoft.com/office/word/2010/wordprocessingDrawing" xmlns:wp="http://schemas.openxmlformats.org/drawingml/2006/wordprocessingDrawing" xmlns:w10="urn:schemas-microsoft-com:office:word" xmlns:w="http://schemas.openxmlformats.org/wordprocessingml/2006/main" xmlns:w14="http://schemas.microsoft.com/office/word/2010/wordml" xmlns:w15="http://schemas.microsoft.com/office/word/2012/wordml" xmlns:w16cex="http://schemas.microsoft.com/office/word/2018/wordml/cex" xmlns:w16cid="http://schemas.microsoft.com/office/word/2016/wordml/cid" xmlns:w16="http://schemas.microsoft.com/office/word/2018/wordml" xmlns:w16se="http://schemas.microsoft.com/office/word/2015/wordml/symex" xmlns:wpg="http://schemas.microsoft.com/office/word/2010/wordprocessingGroup" xmlns:wpi="http://schemas.microsoft.com/office/word/2010/wordprocessingInk" xmlns:wne="http://schemas.microsoft.com/office/word/2006/wordml" xmlns:wps="http://schemas.microsoft.com/office/word/2010/wordprocessingShape" mc:Ignorable="w14 w15 w16se w16cid w16 w16cex wp14">
+<w:numbering xmlns:wpc="http://schemas.microsoft.com/office/word/2010/wordprocessingCanvas" xmlns:cx="http://schemas.microsoft.com/office/drawing/2014/chartex" xmlns:mc="http://schemas.openxmlformats.org/markup-compatibility/2006" xmlns:o="urn:schemas-microsoft-com:office:office" xmlns:r="http://schemas.openxmlformats.org/officeDocument/2006/relationships" xmlns:m="http://schemas.openxmlformats.org/officeDocument/2006/math" xmlns:v="urn:schemas-microsoft-com:vml" xmlns:wp14="http://schemas.microsoft.com/office/word/2010/wordprocessingDrawing" xmlns:wp="http://schemas.openxmlformats.org/drawingml/2006/wordprocessingDrawing" xmlns:w10="urn:schemas-microsoft-com:office:word" xmlns:w="http://schemas.openxmlformats.org/wordprocessingml/2006/main" xmlns:w14="http://schemas.microsoft.com/office/word/2010/wordml" xmlns:w15="http://schemas.microsoft.com/office/word/2012/wordml" xmlns:w16se="http://schemas.microsoft.com/office/word/2015/wordml/symex" xmlns:wpg="http://schemas.microsoft.com/office/word/2010/wordprocessingGroup" xmlns:wpi="http://schemas.microsoft.com/office/word/2010/wordprocessingInk" xmlns:wne="http://schemas.microsoft.com/office/word/2006/wordml" xmlns:wps="http://schemas.microsoft.com/office/word/2010/wordprocessingShape" mc:Ignorable="w14 w15 w16se wp14">
   <w:abstractNum w:abstractNumId="0" w15:restartNumberingAfterBreak="0">
     <w:nsid w:val="145771CF"/>
     <w:multiLevelType w:val="hybridMultilevel"/>
@@ -1371,6 +1496,119 @@
     </w:lvl>
   </w:abstractNum>
   <w:abstractNum w:abstractNumId="6" w15:restartNumberingAfterBreak="0">
+    <w:nsid w:val="4C0E72F6"/>
+    <w:multiLevelType w:val="hybridMultilevel"/>
+    <w:tmpl w:val="3ED4C3E0"/>
+    <w:lvl w:ilvl="0" w:tplc="0C0A0001">
+      <w:start w:val="1"/>
+      <w:numFmt w:val="bullet"/>
+      <w:lvlText w:val=""/>
+      <w:lvlJc w:val="left"/>
+      <w:pPr>
+        <w:ind w:left="720" w:hanging="360"/>
+      </w:pPr>
+      <w:rPr>
+        <w:rFonts w:ascii="Symbol" w:hAnsi="Symbol" w:hint="default"/>
+      </w:rPr>
+    </w:lvl>
+    <w:lvl w:ilvl="1" w:tplc="0C0A0003" w:tentative="1">
+      <w:start w:val="1"/>
+      <w:numFmt w:val="bullet"/>
+      <w:lvlText w:val="o"/>
+      <w:lvlJc w:val="left"/>
+      <w:pPr>
+        <w:ind w:left="1440" w:hanging="360"/>
+      </w:pPr>
+      <w:rPr>
+        <w:rFonts w:ascii="Courier New" w:hAnsi="Courier New" w:cs="Courier New" w:hint="default"/>
+      </w:rPr>
+    </w:lvl>
+    <w:lvl w:ilvl="2" w:tplc="0C0A0005" w:tentative="1">
+      <w:start w:val="1"/>
+      <w:numFmt w:val="bullet"/>
+      <w:lvlText w:val=""/>
+      <w:lvlJc w:val="left"/>
+      <w:pPr>
+        <w:ind w:left="2160" w:hanging="360"/>
+      </w:pPr>
+      <w:rPr>
+        <w:rFonts w:ascii="Wingdings" w:hAnsi="Wingdings" w:hint="default"/>
+      </w:rPr>
+    </w:lvl>
+    <w:lvl w:ilvl="3" w:tplc="0C0A0001" w:tentative="1">
+      <w:start w:val="1"/>
+      <w:numFmt w:val="bullet"/>
+      <w:lvlText w:val=""/>
+      <w:lvlJc w:val="left"/>
+      <w:pPr>
+        <w:ind w:left="2880" w:hanging="360"/>
+      </w:pPr>
+      <w:rPr>
+        <w:rFonts w:ascii="Symbol" w:hAnsi="Symbol" w:hint="default"/>
+      </w:rPr>
+    </w:lvl>
+    <w:lvl w:ilvl="4" w:tplc="0C0A0003" w:tentative="1">
+      <w:start w:val="1"/>
+      <w:numFmt w:val="bullet"/>
+      <w:lvlText w:val="o"/>
+      <w:lvlJc w:val="left"/>
+      <w:pPr>
+        <w:ind w:left="3600" w:hanging="360"/>
+      </w:pPr>
+      <w:rPr>
+        <w:rFonts w:ascii="Courier New" w:hAnsi="Courier New" w:cs="Courier New" w:hint="default"/>
+      </w:rPr>
+    </w:lvl>
+    <w:lvl w:ilvl="5" w:tplc="0C0A0005" w:tentative="1">
+      <w:start w:val="1"/>
+      <w:numFmt w:val="bullet"/>
+      <w:lvlText w:val=""/>
+      <w:lvlJc w:val="left"/>
+      <w:pPr>
+        <w:ind w:left="4320" w:hanging="360"/>
+      </w:pPr>
+      <w:rPr>
+        <w:rFonts w:ascii="Wingdings" w:hAnsi="Wingdings" w:hint="default"/>
+      </w:rPr>
+    </w:lvl>
+    <w:lvl w:ilvl="6" w:tplc="0C0A0001" w:tentative="1">
+      <w:start w:val="1"/>
+      <w:numFmt w:val="bullet"/>
+      <w:lvlText w:val=""/>
+      <w:lvlJc w:val="left"/>
+      <w:pPr>
+        <w:ind w:left="5040" w:hanging="360"/>
+      </w:pPr>
+      <w:rPr>
+        <w:rFonts w:ascii="Symbol" w:hAnsi="Symbol" w:hint="default"/>
+      </w:rPr>
+    </w:lvl>
+    <w:lvl w:ilvl="7" w:tplc="0C0A0003" w:tentative="1">
+      <w:start w:val="1"/>
+      <w:numFmt w:val="bullet"/>
+      <w:lvlText w:val="o"/>
+      <w:lvlJc w:val="left"/>
+      <w:pPr>
+        <w:ind w:left="5760" w:hanging="360"/>
+      </w:pPr>
+      <w:rPr>
+        <w:rFonts w:ascii="Courier New" w:hAnsi="Courier New" w:cs="Courier New" w:hint="default"/>
+      </w:rPr>
+    </w:lvl>
+    <w:lvl w:ilvl="8" w:tplc="0C0A0005" w:tentative="1">
+      <w:start w:val="1"/>
+      <w:numFmt w:val="bullet"/>
+      <w:lvlText w:val=""/>
+      <w:lvlJc w:val="left"/>
+      <w:pPr>
+        <w:ind w:left="6480" w:hanging="360"/>
+      </w:pPr>
+      <w:rPr>
+        <w:rFonts w:ascii="Wingdings" w:hAnsi="Wingdings" w:hint="default"/>
+      </w:rPr>
+    </w:lvl>
+  </w:abstractNum>
+  <w:abstractNum w:abstractNumId="7" w15:restartNumberingAfterBreak="0">
     <w:nsid w:val="4E2401F7"/>
     <w:multiLevelType w:val="hybridMultilevel"/>
     <w:tmpl w:val="F0B4E0F4"/>
@@ -1459,7 +1697,7 @@
       </w:pPr>
     </w:lvl>
   </w:abstractNum>
-  <w:abstractNum w:abstractNumId="7" w15:restartNumberingAfterBreak="0">
+  <w:abstractNum w:abstractNumId="8" w15:restartNumberingAfterBreak="0">
     <w:nsid w:val="70345DAF"/>
     <w:multiLevelType w:val="hybridMultilevel"/>
     <w:tmpl w:val="A00A3036"/>
@@ -1548,7 +1786,7 @@
       </w:pPr>
     </w:lvl>
   </w:abstractNum>
-  <w:abstractNum w:abstractNumId="8" w15:restartNumberingAfterBreak="0">
+  <w:abstractNum w:abstractNumId="9" w15:restartNumberingAfterBreak="0">
     <w:nsid w:val="710C3BBD"/>
     <w:multiLevelType w:val="hybridMultilevel"/>
     <w:tmpl w:val="E632C340"/>
@@ -1661,7 +1899,7 @@
       </w:rPr>
     </w:lvl>
   </w:abstractNum>
-  <w:abstractNum w:abstractNumId="9" w15:restartNumberingAfterBreak="0">
+  <w:abstractNum w:abstractNumId="10" w15:restartNumberingAfterBreak="0">
     <w:nsid w:val="79E22E86"/>
     <w:multiLevelType w:val="hybridMultilevel"/>
     <w:tmpl w:val="F2DA389A"/>
@@ -1781,10 +2019,10 @@
     <w:abstractNumId w:val="4"/>
   </w:num>
   <w:num w:numId="3">
-    <w:abstractNumId w:val="8"/>
+    <w:abstractNumId w:val="9"/>
   </w:num>
   <w:num w:numId="4">
-    <w:abstractNumId w:val="9"/>
+    <w:abstractNumId w:val="10"/>
   </w:num>
   <w:num w:numId="5">
     <w:abstractNumId w:val="1"/>
@@ -1793,22 +2031,25 @@
     <w:abstractNumId w:val="0"/>
   </w:num>
   <w:num w:numId="7">
-    <w:abstractNumId w:val="7"/>
+    <w:abstractNumId w:val="8"/>
   </w:num>
   <w:num w:numId="8">
     <w:abstractNumId w:val="3"/>
   </w:num>
   <w:num w:numId="9">
-    <w:abstractNumId w:val="6"/>
+    <w:abstractNumId w:val="7"/>
   </w:num>
   <w:num w:numId="10">
     <w:abstractNumId w:val="5"/>
+  </w:num>
+  <w:num w:numId="11">
+    <w:abstractNumId w:val="6"/>
   </w:num>
 </w:numbering>
 </file>
 
 <file path=word/styles.xml><?xml version="1.0" encoding="utf-8"?>
-<w:styles xmlns:mc="http://schemas.openxmlformats.org/markup-compatibility/2006" xmlns:r="http://schemas.openxmlformats.org/officeDocument/2006/relationships" xmlns:w="http://schemas.openxmlformats.org/wordprocessingml/2006/main" xmlns:w14="http://schemas.microsoft.com/office/word/2010/wordml" xmlns:w15="http://schemas.microsoft.com/office/word/2012/wordml" xmlns:w16cex="http://schemas.microsoft.com/office/word/2018/wordml/cex" xmlns:w16cid="http://schemas.microsoft.com/office/word/2016/wordml/cid" xmlns:w16="http://schemas.microsoft.com/office/word/2018/wordml" xmlns:w16se="http://schemas.microsoft.com/office/word/2015/wordml/symex" mc:Ignorable="w14 w15 w16se w16cid w16 w16cex">
+<w:styles xmlns:mc="http://schemas.openxmlformats.org/markup-compatibility/2006" xmlns:r="http://schemas.openxmlformats.org/officeDocument/2006/relationships" xmlns:w="http://schemas.openxmlformats.org/wordprocessingml/2006/main" xmlns:w14="http://schemas.microsoft.com/office/word/2010/wordml" xmlns:w15="http://schemas.microsoft.com/office/word/2012/wordml" xmlns:w16se="http://schemas.microsoft.com/office/word/2015/wordml/symex" mc:Ignorable="w14 w15 w16se">
   <w:docDefaults>
     <w:rPrDefault>
       <w:rPr>
@@ -1824,7 +2065,7 @@
       </w:pPr>
     </w:pPrDefault>
   </w:docDefaults>
-  <w:latentStyles w:defLockedState="0" w:defUIPriority="99" w:defSemiHidden="0" w:defUnhideWhenUsed="0" w:defQFormat="0" w:count="376">
+  <w:latentStyles w:defLockedState="0" w:defUIPriority="99" w:defSemiHidden="0" w:defUnhideWhenUsed="0" w:defQFormat="0" w:count="371">
     <w:lsdException w:name="Normal" w:uiPriority="0" w:qFormat="1"/>
     <w:lsdException w:name="heading 1" w:uiPriority="9" w:qFormat="1"/>
     <w:lsdException w:name="heading 2" w:semiHidden="1" w:uiPriority="9" w:unhideWhenUsed="1" w:qFormat="1"/>
@@ -1930,6 +2171,7 @@
     <w:lsdException w:name="HTML Sample" w:semiHidden="1" w:unhideWhenUsed="1"/>
     <w:lsdException w:name="HTML Typewriter" w:semiHidden="1" w:unhideWhenUsed="1"/>
     <w:lsdException w:name="HTML Variable" w:semiHidden="1" w:unhideWhenUsed="1"/>
+    <w:lsdException w:name="Normal Table" w:semiHidden="1" w:unhideWhenUsed="1"/>
     <w:lsdException w:name="annotation subject" w:semiHidden="1" w:unhideWhenUsed="1"/>
     <w:lsdException w:name="No List" w:semiHidden="1" w:unhideWhenUsed="1"/>
     <w:lsdException w:name="Outline List 1" w:semiHidden="1" w:unhideWhenUsed="1"/>
@@ -1972,8 +2214,11 @@
     <w:lsdException w:name="Table Contemporary" w:semiHidden="1" w:unhideWhenUsed="1"/>
     <w:lsdException w:name="Table Elegant" w:semiHidden="1" w:unhideWhenUsed="1"/>
     <w:lsdException w:name="Table Professional" w:semiHidden="1" w:unhideWhenUsed="1"/>
+    <w:lsdException w:name="Table Subtle 1" w:semiHidden="1" w:unhideWhenUsed="1"/>
     <w:lsdException w:name="Table Subtle 2" w:semiHidden="1" w:unhideWhenUsed="1"/>
     <w:lsdException w:name="Table Web 1" w:semiHidden="1" w:unhideWhenUsed="1"/>
+    <w:lsdException w:name="Table Web 2" w:semiHidden="1" w:unhideWhenUsed="1"/>
+    <w:lsdException w:name="Table Web 3" w:semiHidden="1" w:unhideWhenUsed="1"/>
     <w:lsdException w:name="Balloon Text" w:semiHidden="1" w:unhideWhenUsed="1"/>
     <w:lsdException w:name="Table Grid" w:uiPriority="39"/>
     <w:lsdException w:name="Table Theme" w:semiHidden="1" w:unhideWhenUsed="1"/>
@@ -2192,11 +2437,6 @@
     <w:lsdException w:name="List Table 5 Dark Accent 6" w:uiPriority="50"/>
     <w:lsdException w:name="List Table 6 Colorful Accent 6" w:uiPriority="51"/>
     <w:lsdException w:name="List Table 7 Colorful Accent 6" w:uiPriority="52"/>
-    <w:lsdException w:name="Mention" w:semiHidden="1" w:unhideWhenUsed="1"/>
-    <w:lsdException w:name="Smart Hyperlink" w:semiHidden="1" w:unhideWhenUsed="1"/>
-    <w:lsdException w:name="Hashtag" w:semiHidden="1" w:unhideWhenUsed="1"/>
-    <w:lsdException w:name="Unresolved Mention" w:semiHidden="1" w:unhideWhenUsed="1"/>
-    <w:lsdException w:name="Smart Link" w:semiHidden="1" w:unhideWhenUsed="1"/>
   </w:latentStyles>
   <w:style w:type="paragraph" w:default="1" w:styleId="Normal">
     <w:name w:val="Normal"/>
@@ -2206,13 +2446,13 @@
       <w:lang w:val="es-ES"/>
     </w:rPr>
   </w:style>
-  <w:style w:type="character" w:default="1" w:styleId="DefaultParagraphFont">
+  <w:style w:type="character" w:default="1" w:styleId="Fuentedeprrafopredeter">
     <w:name w:val="Default Paragraph Font"/>
     <w:uiPriority w:val="1"/>
     <w:semiHidden/>
     <w:unhideWhenUsed/>
   </w:style>
-  <w:style w:type="table" w:default="1" w:styleId="TableNormal">
+  <w:style w:type="table" w:default="1" w:styleId="Tablanormal">
     <w:name w:val="Normal Table"/>
     <w:uiPriority w:val="99"/>
     <w:semiHidden/>
@@ -2227,16 +2467,16 @@
       </w:tblCellMar>
     </w:tblPr>
   </w:style>
-  <w:style w:type="numbering" w:default="1" w:styleId="NoList">
+  <w:style w:type="numbering" w:default="1" w:styleId="Sinlista">
     <w:name w:val="No List"/>
     <w:uiPriority w:val="99"/>
     <w:semiHidden/>
     <w:unhideWhenUsed/>
   </w:style>
-  <w:style w:type="paragraph" w:styleId="Header">
+  <w:style w:type="paragraph" w:styleId="Encabezado">
     <w:name w:val="header"/>
     <w:basedOn w:val="Normal"/>
-    <w:link w:val="HeaderChar"/>
+    <w:link w:val="EncabezadoCar"/>
     <w:uiPriority w:val="99"/>
     <w:unhideWhenUsed/>
     <w:rsid w:val="00AA0080"/>
@@ -2248,20 +2488,20 @@
       <w:spacing w:after="0" w:line="240" w:lineRule="auto"/>
     </w:pPr>
   </w:style>
-  <w:style w:type="character" w:customStyle="1" w:styleId="HeaderChar">
-    <w:name w:val="Header Char"/>
-    <w:basedOn w:val="DefaultParagraphFont"/>
-    <w:link w:val="Header"/>
+  <w:style w:type="character" w:customStyle="1" w:styleId="EncabezadoCar">
+    <w:name w:val="Encabezado Car"/>
+    <w:basedOn w:val="Fuentedeprrafopredeter"/>
+    <w:link w:val="Encabezado"/>
     <w:uiPriority w:val="99"/>
     <w:rsid w:val="00AA0080"/>
     <w:rPr>
       <w:lang w:val="es-ES"/>
     </w:rPr>
   </w:style>
-  <w:style w:type="paragraph" w:styleId="Footer">
+  <w:style w:type="paragraph" w:styleId="Piedepgina">
     <w:name w:val="footer"/>
     <w:basedOn w:val="Normal"/>
-    <w:link w:val="FooterChar"/>
+    <w:link w:val="PiedepginaCar"/>
     <w:uiPriority w:val="99"/>
     <w:unhideWhenUsed/>
     <w:rsid w:val="00AA0080"/>
@@ -2273,17 +2513,17 @@
       <w:spacing w:after="0" w:line="240" w:lineRule="auto"/>
     </w:pPr>
   </w:style>
-  <w:style w:type="character" w:customStyle="1" w:styleId="FooterChar">
-    <w:name w:val="Footer Char"/>
-    <w:basedOn w:val="DefaultParagraphFont"/>
-    <w:link w:val="Footer"/>
+  <w:style w:type="character" w:customStyle="1" w:styleId="PiedepginaCar">
+    <w:name w:val="Pie de página Car"/>
+    <w:basedOn w:val="Fuentedeprrafopredeter"/>
+    <w:link w:val="Piedepgina"/>
     <w:uiPriority w:val="99"/>
     <w:rsid w:val="00AA0080"/>
     <w:rPr>
       <w:lang w:val="es-ES"/>
     </w:rPr>
   </w:style>
-  <w:style w:type="paragraph" w:styleId="ListParagraph">
+  <w:style w:type="paragraph" w:styleId="Prrafodelista">
     <w:name w:val="List Paragraph"/>
     <w:basedOn w:val="Normal"/>
     <w:uiPriority w:val="34"/>
@@ -2294,9 +2534,9 @@
       <w:contextualSpacing/>
     </w:pPr>
   </w:style>
-  <w:style w:type="table" w:styleId="TableGrid">
+  <w:style w:type="table" w:styleId="Tablaconcuadrcula">
     <w:name w:val="Table Grid"/>
-    <w:basedOn w:val="TableNormal"/>
+    <w:basedOn w:val="Tablanormal"/>
     <w:uiPriority w:val="39"/>
     <w:rsid w:val="00941084"/>
     <w:pPr>
@@ -2333,10 +2573,10 @@
       <w:lang w:eastAsia="es-ES"/>
     </w:rPr>
   </w:style>
-  <w:style w:type="paragraph" w:styleId="BodyText">
+  <w:style w:type="paragraph" w:styleId="Textoindependiente">
     <w:name w:val="Body Text"/>
     <w:basedOn w:val="Normal"/>
-    <w:link w:val="BodyTextChar"/>
+    <w:link w:val="TextoindependienteCar"/>
     <w:rsid w:val="00941084"/>
     <w:pPr>
       <w:spacing w:after="0" w:line="240" w:lineRule="auto"/>
@@ -2350,10 +2590,10 @@
       <w:lang w:eastAsia="es-ES"/>
     </w:rPr>
   </w:style>
-  <w:style w:type="character" w:customStyle="1" w:styleId="BodyTextChar">
-    <w:name w:val="Body Text Char"/>
-    <w:basedOn w:val="DefaultParagraphFont"/>
-    <w:link w:val="BodyText"/>
+  <w:style w:type="character" w:customStyle="1" w:styleId="TextoindependienteCar">
+    <w:name w:val="Texto independiente Car"/>
+    <w:basedOn w:val="Fuentedeprrafopredeter"/>
+    <w:link w:val="Textoindependiente"/>
     <w:rsid w:val="00941084"/>
     <w:rPr>
       <w:rFonts w:ascii="Times New Roman" w:eastAsia="Times New Roman" w:hAnsi="Times New Roman" w:cs="Times New Roman"/>
